--- a/Кузнецов Никита пояснительная записка.docx
+++ b/Кузнецов Никита пояснительная записка.docx
@@ -1,6 +1,6 @@
 
 <file path=word/document.xml><?xml version="1.0" encoding="utf-8"?>
-<w:document xmlns:wpc="http://schemas.microsoft.com/office/word/2010/wordprocessingCanvas" xmlns:cx="http://schemas.microsoft.com/office/drawing/2014/chartex" xmlns:cx1="http://schemas.microsoft.com/office/drawing/2015/9/8/chartex" xmlns:cx2="http://schemas.microsoft.com/office/drawing/2015/10/21/chartex" xmlns:cx3="http://schemas.microsoft.com/office/drawing/2016/5/9/chartex" xmlns:cx4="http://schemas.microsoft.com/office/drawing/2016/5/10/chartex" xmlns:cx5="http://schemas.microsoft.com/office/drawing/2016/5/11/chartex" xmlns:cx6="http://schemas.microsoft.com/office/drawing/2016/5/12/chartex" xmlns:cx7="http://schemas.microsoft.com/office/drawing/2016/5/13/chartex" xmlns:cx8="http://schemas.microsoft.com/office/drawing/2016/5/14/chartex" xmlns:mc="http://schemas.openxmlformats.org/markup-compatibility/2006" xmlns:aink="http://schemas.microsoft.com/office/drawing/2016/ink" xmlns:am3d="http://schemas.microsoft.com/office/drawing/2017/model3d" xmlns:o="urn:schemas-microsoft-com:office:office" xmlns:r="http://schemas.openxmlformats.org/officeDocument/2006/relationships" xmlns:m="http://schemas.openxmlformats.org/officeDocument/2006/math" xmlns:v="urn:schemas-microsoft-com:vml" xmlns:wp14="http://schemas.microsoft.com/office/word/2010/wordprocessingDrawing" xmlns:wp="http://schemas.openxmlformats.org/drawingml/2006/wordprocessingDrawing" xmlns:w10="urn:schemas-microsoft-com:office:word" xmlns:w="http://schemas.openxmlformats.org/wordprocessingml/2006/main" xmlns:w14="http://schemas.microsoft.com/office/word/2010/wordml" xmlns:w15="http://schemas.microsoft.com/office/word/2012/wordml" xmlns:w16cex="http://schemas.microsoft.com/office/word/2018/wordml/cex" xmlns:w16cid="http://schemas.microsoft.com/office/word/2016/wordml/cid" xmlns:w16="http://schemas.microsoft.com/office/word/2018/wordml" xmlns:w16sdtdh="http://schemas.microsoft.com/office/word/2020/wordml/sdtdatahash" xmlns:w16se="http://schemas.microsoft.com/office/word/2015/wordml/symex" xmlns:wpg="http://schemas.microsoft.com/office/word/2010/wordprocessingGroup" xmlns:wpi="http://schemas.microsoft.com/office/word/2010/wordprocessingInk" xmlns:wne="http://schemas.microsoft.com/office/word/2006/wordml" xmlns:wps="http://schemas.microsoft.com/office/word/2010/wordprocessingShape" mc:Ignorable="w14 w15 w16se w16cid w16 w16cex w16sdtdh wp14">
+<w:document xmlns:wpc="http://schemas.microsoft.com/office/word/2010/wordprocessingCanvas" xmlns:cx="http://schemas.microsoft.com/office/drawing/2014/chartex" xmlns:mc="http://schemas.openxmlformats.org/markup-compatibility/2006" xmlns:o="urn:schemas-microsoft-com:office:office" xmlns:r="http://schemas.openxmlformats.org/officeDocument/2006/relationships" xmlns:m="http://schemas.openxmlformats.org/officeDocument/2006/math" xmlns:v="urn:schemas-microsoft-com:vml" xmlns:wp14="http://schemas.microsoft.com/office/word/2010/wordprocessingDrawing" xmlns:wp="http://schemas.openxmlformats.org/drawingml/2006/wordprocessingDrawing" xmlns:w10="urn:schemas-microsoft-com:office:word" xmlns:w="http://schemas.openxmlformats.org/wordprocessingml/2006/main" xmlns:w14="http://schemas.microsoft.com/office/word/2010/wordml" xmlns:w15="http://schemas.microsoft.com/office/word/2012/wordml" xmlns:w16se="http://schemas.microsoft.com/office/word/2015/wordml/symex" xmlns:wpg="http://schemas.microsoft.com/office/word/2010/wordprocessingGroup" xmlns:wpi="http://schemas.microsoft.com/office/word/2010/wordprocessingInk" xmlns:wne="http://schemas.microsoft.com/office/word/2006/wordml" xmlns:wps="http://schemas.microsoft.com/office/word/2010/wordprocessingShape" mc:Ignorable="w14 w15 w16se wp14">
   <w:body>
     <w:p>
       <w:pPr>
@@ -1512,12 +1512,11 @@
         <w:p>
           <w:pPr>
             <w:pStyle w:val="11"/>
-            <w:spacing w:line="360" w:lineRule="auto"/>
             <w:rPr>
               <w:rFonts w:asciiTheme="minorHAnsi" w:eastAsiaTheme="minorEastAsia" w:hAnsiTheme="minorHAnsi" w:cstheme="minorBidi"/>
               <w:noProof/>
-              <w:sz w:val="28"/>
-              <w:szCs w:val="28"/>
+              <w:sz w:val="22"/>
+              <w:szCs w:val="22"/>
             </w:rPr>
           </w:pPr>
           <w:r>
@@ -1541,13 +1540,11 @@
             </w:rPr>
             <w:fldChar w:fldCharType="separate"/>
           </w:r>
-          <w:hyperlink w:anchor="_Toc105437252" w:history="1">
+          <w:hyperlink w:anchor="_Toc106970416" w:history="1">
             <w:r>
               <w:rPr>
                 <w:rStyle w:val="af"/>
                 <w:noProof/>
-                <w:sz w:val="28"/>
-                <w:szCs w:val="28"/>
               </w:rPr>
               <w:t>Введение</w:t>
             </w:r>
@@ -1555,8 +1552,6 @@
               <w:rPr>
                 <w:noProof/>
                 <w:webHidden/>
-                <w:sz w:val="28"/>
-                <w:szCs w:val="28"/>
               </w:rPr>
               <w:tab/>
             </w:r>
@@ -1564,8 +1559,6 @@
               <w:rPr>
                 <w:noProof/>
                 <w:webHidden/>
-                <w:sz w:val="28"/>
-                <w:szCs w:val="28"/>
               </w:rPr>
               <w:fldChar w:fldCharType="begin"/>
             </w:r>
@@ -1573,25 +1566,19 @@
               <w:rPr>
                 <w:noProof/>
                 <w:webHidden/>
-                <w:sz w:val="28"/>
-                <w:szCs w:val="28"/>
               </w:rPr>
-              <w:instrText xml:space="preserve"> PAGEREF _Toc105437252 \h </w:instrText>
+              <w:instrText xml:space="preserve"> PAGEREF _Toc106970416 \h </w:instrText>
             </w:r>
             <w:r>
               <w:rPr>
                 <w:noProof/>
                 <w:webHidden/>
-                <w:sz w:val="28"/>
-                <w:szCs w:val="28"/>
               </w:rPr>
             </w:r>
             <w:r>
               <w:rPr>
                 <w:noProof/>
                 <w:webHidden/>
-                <w:sz w:val="28"/>
-                <w:szCs w:val="28"/>
               </w:rPr>
               <w:fldChar w:fldCharType="separate"/>
             </w:r>
@@ -1599,8 +1586,6 @@
               <w:rPr>
                 <w:noProof/>
                 <w:webHidden/>
-                <w:sz w:val="28"/>
-                <w:szCs w:val="28"/>
               </w:rPr>
               <w:t>3</w:t>
             </w:r>
@@ -1608,8 +1593,6 @@
               <w:rPr>
                 <w:noProof/>
                 <w:webHidden/>
-                <w:sz w:val="28"/>
-                <w:szCs w:val="28"/>
               </w:rPr>
               <w:fldChar w:fldCharType="end"/>
             </w:r>
@@ -1618,21 +1601,18 @@
         <w:p>
           <w:pPr>
             <w:pStyle w:val="11"/>
-            <w:spacing w:line="360" w:lineRule="auto"/>
             <w:rPr>
               <w:rFonts w:asciiTheme="minorHAnsi" w:eastAsiaTheme="minorEastAsia" w:hAnsiTheme="minorHAnsi" w:cstheme="minorBidi"/>
               <w:noProof/>
-              <w:sz w:val="28"/>
-              <w:szCs w:val="28"/>
+              <w:sz w:val="22"/>
+              <w:szCs w:val="22"/>
             </w:rPr>
           </w:pPr>
-          <w:hyperlink w:anchor="_Toc105437253" w:history="1">
+          <w:hyperlink w:anchor="_Toc106970417" w:history="1">
             <w:r>
               <w:rPr>
                 <w:rStyle w:val="af"/>
                 <w:noProof/>
-                <w:sz w:val="28"/>
-                <w:szCs w:val="28"/>
               </w:rPr>
               <w:t>1 Исследовательский раздел</w:t>
             </w:r>
@@ -1640,8 +1620,6 @@
               <w:rPr>
                 <w:noProof/>
                 <w:webHidden/>
-                <w:sz w:val="28"/>
-                <w:szCs w:val="28"/>
               </w:rPr>
               <w:tab/>
             </w:r>
@@ -1649,8 +1627,6 @@
               <w:rPr>
                 <w:noProof/>
                 <w:webHidden/>
-                <w:sz w:val="28"/>
-                <w:szCs w:val="28"/>
               </w:rPr>
               <w:fldChar w:fldCharType="begin"/>
             </w:r>
@@ -1658,25 +1634,19 @@
               <w:rPr>
                 <w:noProof/>
                 <w:webHidden/>
-                <w:sz w:val="28"/>
-                <w:szCs w:val="28"/>
               </w:rPr>
-              <w:instrText xml:space="preserve"> PAGEREF _Toc105437253 \h </w:instrText>
+              <w:instrText xml:space="preserve"> PAGEREF _Toc106970417 \h </w:instrText>
             </w:r>
             <w:r>
               <w:rPr>
                 <w:noProof/>
                 <w:webHidden/>
-                <w:sz w:val="28"/>
-                <w:szCs w:val="28"/>
               </w:rPr>
             </w:r>
             <w:r>
               <w:rPr>
                 <w:noProof/>
                 <w:webHidden/>
-                <w:sz w:val="28"/>
-                <w:szCs w:val="28"/>
               </w:rPr>
               <w:fldChar w:fldCharType="separate"/>
             </w:r>
@@ -1684,8 +1654,6 @@
               <w:rPr>
                 <w:noProof/>
                 <w:webHidden/>
-                <w:sz w:val="28"/>
-                <w:szCs w:val="28"/>
               </w:rPr>
               <w:t>6</w:t>
             </w:r>
@@ -1693,8 +1661,6 @@
               <w:rPr>
                 <w:noProof/>
                 <w:webHidden/>
-                <w:sz w:val="28"/>
-                <w:szCs w:val="28"/>
               </w:rPr>
               <w:fldChar w:fldCharType="end"/>
             </w:r>
@@ -1703,21 +1669,18 @@
         <w:p>
           <w:pPr>
             <w:pStyle w:val="11"/>
-            <w:spacing w:line="360" w:lineRule="auto"/>
             <w:rPr>
               <w:rFonts w:asciiTheme="minorHAnsi" w:eastAsiaTheme="minorEastAsia" w:hAnsiTheme="minorHAnsi" w:cstheme="minorBidi"/>
               <w:noProof/>
-              <w:sz w:val="28"/>
-              <w:szCs w:val="28"/>
+              <w:sz w:val="22"/>
+              <w:szCs w:val="22"/>
             </w:rPr>
           </w:pPr>
-          <w:hyperlink w:anchor="_Toc105437254" w:history="1">
+          <w:hyperlink w:anchor="_Toc106970418" w:history="1">
             <w:r>
               <w:rPr>
                 <w:rStyle w:val="af"/>
                 <w:noProof/>
-                <w:sz w:val="28"/>
-                <w:szCs w:val="28"/>
               </w:rPr>
               <w:t>2 Конструкторский раздел</w:t>
             </w:r>
@@ -1725,8 +1688,6 @@
               <w:rPr>
                 <w:noProof/>
                 <w:webHidden/>
-                <w:sz w:val="28"/>
-                <w:szCs w:val="28"/>
               </w:rPr>
               <w:tab/>
             </w:r>
@@ -1734,8 +1695,6 @@
               <w:rPr>
                 <w:noProof/>
                 <w:webHidden/>
-                <w:sz w:val="28"/>
-                <w:szCs w:val="28"/>
               </w:rPr>
               <w:fldChar w:fldCharType="begin"/>
             </w:r>
@@ -1743,25 +1702,19 @@
               <w:rPr>
                 <w:noProof/>
                 <w:webHidden/>
-                <w:sz w:val="28"/>
-                <w:szCs w:val="28"/>
               </w:rPr>
-              <w:instrText xml:space="preserve"> PAGEREF _Toc105437254 \h </w:instrText>
+              <w:instrText xml:space="preserve"> PAGEREF _Toc106970418 \h </w:instrText>
             </w:r>
             <w:r>
               <w:rPr>
                 <w:noProof/>
                 <w:webHidden/>
-                <w:sz w:val="28"/>
-                <w:szCs w:val="28"/>
               </w:rPr>
             </w:r>
             <w:r>
               <w:rPr>
                 <w:noProof/>
                 <w:webHidden/>
-                <w:sz w:val="28"/>
-                <w:szCs w:val="28"/>
               </w:rPr>
               <w:fldChar w:fldCharType="separate"/>
             </w:r>
@@ -1769,8 +1722,6 @@
               <w:rPr>
                 <w:noProof/>
                 <w:webHidden/>
-                <w:sz w:val="28"/>
-                <w:szCs w:val="28"/>
               </w:rPr>
               <w:t>9</w:t>
             </w:r>
@@ -1778,8 +1729,6 @@
               <w:rPr>
                 <w:noProof/>
                 <w:webHidden/>
-                <w:sz w:val="28"/>
-                <w:szCs w:val="28"/>
               </w:rPr>
               <w:fldChar w:fldCharType="end"/>
             </w:r>
@@ -1788,21 +1737,18 @@
         <w:p>
           <w:pPr>
             <w:pStyle w:val="11"/>
-            <w:spacing w:line="360" w:lineRule="auto"/>
             <w:rPr>
               <w:rFonts w:asciiTheme="minorHAnsi" w:eastAsiaTheme="minorEastAsia" w:hAnsiTheme="minorHAnsi" w:cstheme="minorBidi"/>
               <w:noProof/>
-              <w:sz w:val="28"/>
-              <w:szCs w:val="28"/>
+              <w:sz w:val="22"/>
+              <w:szCs w:val="22"/>
             </w:rPr>
           </w:pPr>
-          <w:hyperlink w:anchor="_Toc105437255" w:history="1">
+          <w:hyperlink w:anchor="_Toc106970419" w:history="1">
             <w:r>
               <w:rPr>
                 <w:rStyle w:val="af"/>
                 <w:noProof/>
-                <w:sz w:val="28"/>
-                <w:szCs w:val="28"/>
               </w:rPr>
               <w:t>2.1 Математическая модель</w:t>
             </w:r>
@@ -1810,8 +1756,6 @@
               <w:rPr>
                 <w:noProof/>
                 <w:webHidden/>
-                <w:sz w:val="28"/>
-                <w:szCs w:val="28"/>
               </w:rPr>
               <w:tab/>
             </w:r>
@@ -1819,8 +1763,6 @@
               <w:rPr>
                 <w:noProof/>
                 <w:webHidden/>
-                <w:sz w:val="28"/>
-                <w:szCs w:val="28"/>
               </w:rPr>
               <w:fldChar w:fldCharType="begin"/>
             </w:r>
@@ -1828,25 +1770,19 @@
               <w:rPr>
                 <w:noProof/>
                 <w:webHidden/>
-                <w:sz w:val="28"/>
-                <w:szCs w:val="28"/>
               </w:rPr>
-              <w:instrText xml:space="preserve"> PAGEREF _Toc105437255 \h </w:instrText>
+              <w:instrText xml:space="preserve"> PAGEREF _Toc106970419 \h </w:instrText>
             </w:r>
             <w:r>
               <w:rPr>
                 <w:noProof/>
                 <w:webHidden/>
-                <w:sz w:val="28"/>
-                <w:szCs w:val="28"/>
               </w:rPr>
             </w:r>
             <w:r>
               <w:rPr>
                 <w:noProof/>
                 <w:webHidden/>
-                <w:sz w:val="28"/>
-                <w:szCs w:val="28"/>
               </w:rPr>
               <w:fldChar w:fldCharType="separate"/>
             </w:r>
@@ -1854,8 +1790,6 @@
               <w:rPr>
                 <w:noProof/>
                 <w:webHidden/>
-                <w:sz w:val="28"/>
-                <w:szCs w:val="28"/>
               </w:rPr>
               <w:t>9</w:t>
             </w:r>
@@ -1863,8 +1797,6 @@
               <w:rPr>
                 <w:noProof/>
                 <w:webHidden/>
-                <w:sz w:val="28"/>
-                <w:szCs w:val="28"/>
               </w:rPr>
               <w:fldChar w:fldCharType="end"/>
             </w:r>
@@ -1873,21 +1805,18 @@
         <w:p>
           <w:pPr>
             <w:pStyle w:val="11"/>
-            <w:spacing w:line="360" w:lineRule="auto"/>
             <w:rPr>
               <w:rFonts w:asciiTheme="minorHAnsi" w:eastAsiaTheme="minorEastAsia" w:hAnsiTheme="minorHAnsi" w:cstheme="minorBidi"/>
               <w:noProof/>
-              <w:sz w:val="28"/>
-              <w:szCs w:val="28"/>
+              <w:sz w:val="22"/>
+              <w:szCs w:val="22"/>
             </w:rPr>
           </w:pPr>
-          <w:hyperlink w:anchor="_Toc105437256" w:history="1">
+          <w:hyperlink w:anchor="_Toc106970420" w:history="1">
             <w:r>
               <w:rPr>
                 <w:rStyle w:val="af"/>
                 <w:noProof/>
-                <w:sz w:val="28"/>
-                <w:szCs w:val="28"/>
               </w:rPr>
               <w:t>2.2 Разработка структуры компонента</w:t>
             </w:r>
@@ -1895,8 +1824,6 @@
               <w:rPr>
                 <w:noProof/>
                 <w:webHidden/>
-                <w:sz w:val="28"/>
-                <w:szCs w:val="28"/>
               </w:rPr>
               <w:tab/>
             </w:r>
@@ -1904,8 +1831,6 @@
               <w:rPr>
                 <w:noProof/>
                 <w:webHidden/>
-                <w:sz w:val="28"/>
-                <w:szCs w:val="28"/>
               </w:rPr>
               <w:fldChar w:fldCharType="begin"/>
             </w:r>
@@ -1913,25 +1838,19 @@
               <w:rPr>
                 <w:noProof/>
                 <w:webHidden/>
-                <w:sz w:val="28"/>
-                <w:szCs w:val="28"/>
               </w:rPr>
-              <w:instrText xml:space="preserve"> PAGEREF _Toc105437256 \h </w:instrText>
+              <w:instrText xml:space="preserve"> PAGEREF _Toc106970420 \h </w:instrText>
             </w:r>
             <w:r>
               <w:rPr>
                 <w:noProof/>
                 <w:webHidden/>
-                <w:sz w:val="28"/>
-                <w:szCs w:val="28"/>
               </w:rPr>
             </w:r>
             <w:r>
               <w:rPr>
                 <w:noProof/>
                 <w:webHidden/>
-                <w:sz w:val="28"/>
-                <w:szCs w:val="28"/>
               </w:rPr>
               <w:fldChar w:fldCharType="separate"/>
             </w:r>
@@ -1939,8 +1858,6 @@
               <w:rPr>
                 <w:noProof/>
                 <w:webHidden/>
-                <w:sz w:val="28"/>
-                <w:szCs w:val="28"/>
               </w:rPr>
               <w:t>10</w:t>
             </w:r>
@@ -1948,8 +1865,6 @@
               <w:rPr>
                 <w:noProof/>
                 <w:webHidden/>
-                <w:sz w:val="28"/>
-                <w:szCs w:val="28"/>
               </w:rPr>
               <w:fldChar w:fldCharType="end"/>
             </w:r>
@@ -1958,21 +1873,18 @@
         <w:p>
           <w:pPr>
             <w:pStyle w:val="11"/>
-            <w:spacing w:line="360" w:lineRule="auto"/>
             <w:rPr>
               <w:rFonts w:asciiTheme="minorHAnsi" w:eastAsiaTheme="minorEastAsia" w:hAnsiTheme="minorHAnsi" w:cstheme="minorBidi"/>
               <w:noProof/>
-              <w:sz w:val="28"/>
-              <w:szCs w:val="28"/>
+              <w:sz w:val="22"/>
+              <w:szCs w:val="22"/>
             </w:rPr>
           </w:pPr>
-          <w:hyperlink w:anchor="_Toc105437257" w:history="1">
+          <w:hyperlink w:anchor="_Toc106970421" w:history="1">
             <w:r>
               <w:rPr>
                 <w:rStyle w:val="af"/>
                 <w:noProof/>
-                <w:sz w:val="28"/>
-                <w:szCs w:val="28"/>
               </w:rPr>
               <w:t>2.3 Разработка графического интерфейса компонента</w:t>
             </w:r>
@@ -1980,8 +1892,6 @@
               <w:rPr>
                 <w:noProof/>
                 <w:webHidden/>
-                <w:sz w:val="28"/>
-                <w:szCs w:val="28"/>
               </w:rPr>
               <w:tab/>
             </w:r>
@@ -1989,8 +1899,6 @@
               <w:rPr>
                 <w:noProof/>
                 <w:webHidden/>
-                <w:sz w:val="28"/>
-                <w:szCs w:val="28"/>
               </w:rPr>
               <w:fldChar w:fldCharType="begin"/>
             </w:r>
@@ -1998,25 +1906,19 @@
               <w:rPr>
                 <w:noProof/>
                 <w:webHidden/>
-                <w:sz w:val="28"/>
-                <w:szCs w:val="28"/>
               </w:rPr>
-              <w:instrText xml:space="preserve"> PAGEREF _Toc105437257 \h </w:instrText>
+              <w:instrText xml:space="preserve"> PAGEREF _Toc106970421 \h </w:instrText>
             </w:r>
             <w:r>
               <w:rPr>
                 <w:noProof/>
                 <w:webHidden/>
-                <w:sz w:val="28"/>
-                <w:szCs w:val="28"/>
               </w:rPr>
             </w:r>
             <w:r>
               <w:rPr>
                 <w:noProof/>
                 <w:webHidden/>
-                <w:sz w:val="28"/>
-                <w:szCs w:val="28"/>
               </w:rPr>
               <w:fldChar w:fldCharType="separate"/>
             </w:r>
@@ -2024,8 +1926,6 @@
               <w:rPr>
                 <w:noProof/>
                 <w:webHidden/>
-                <w:sz w:val="28"/>
-                <w:szCs w:val="28"/>
               </w:rPr>
               <w:t>14</w:t>
             </w:r>
@@ -2033,8 +1933,6 @@
               <w:rPr>
                 <w:noProof/>
                 <w:webHidden/>
-                <w:sz w:val="28"/>
-                <w:szCs w:val="28"/>
               </w:rPr>
               <w:fldChar w:fldCharType="end"/>
             </w:r>
@@ -2043,21 +1941,18 @@
         <w:p>
           <w:pPr>
             <w:pStyle w:val="11"/>
-            <w:spacing w:line="360" w:lineRule="auto"/>
             <w:rPr>
               <w:rFonts w:asciiTheme="minorHAnsi" w:eastAsiaTheme="minorEastAsia" w:hAnsiTheme="minorHAnsi" w:cstheme="minorBidi"/>
               <w:noProof/>
-              <w:sz w:val="28"/>
-              <w:szCs w:val="28"/>
+              <w:sz w:val="22"/>
+              <w:szCs w:val="22"/>
             </w:rPr>
           </w:pPr>
-          <w:hyperlink w:anchor="_Toc105437258" w:history="1">
+          <w:hyperlink w:anchor="_Toc106970422" w:history="1">
             <w:r>
               <w:rPr>
                 <w:rStyle w:val="af"/>
                 <w:noProof/>
-                <w:sz w:val="28"/>
-                <w:szCs w:val="28"/>
               </w:rPr>
               <w:t>2.4 Описание входных и выходных данных компонента</w:t>
             </w:r>
@@ -2065,8 +1960,6 @@
               <w:rPr>
                 <w:noProof/>
                 <w:webHidden/>
-                <w:sz w:val="28"/>
-                <w:szCs w:val="28"/>
               </w:rPr>
               <w:tab/>
             </w:r>
@@ -2074,8 +1967,6 @@
               <w:rPr>
                 <w:noProof/>
                 <w:webHidden/>
-                <w:sz w:val="28"/>
-                <w:szCs w:val="28"/>
               </w:rPr>
               <w:fldChar w:fldCharType="begin"/>
             </w:r>
@@ -2083,25 +1974,19 @@
               <w:rPr>
                 <w:noProof/>
                 <w:webHidden/>
-                <w:sz w:val="28"/>
-                <w:szCs w:val="28"/>
               </w:rPr>
-              <w:instrText xml:space="preserve"> PAGEREF _Toc105437258 \h </w:instrText>
+              <w:instrText xml:space="preserve"> PAGEREF _Toc106970422 \h </w:instrText>
             </w:r>
             <w:r>
               <w:rPr>
                 <w:noProof/>
                 <w:webHidden/>
-                <w:sz w:val="28"/>
-                <w:szCs w:val="28"/>
               </w:rPr>
             </w:r>
             <w:r>
               <w:rPr>
                 <w:noProof/>
                 <w:webHidden/>
-                <w:sz w:val="28"/>
-                <w:szCs w:val="28"/>
               </w:rPr>
               <w:fldChar w:fldCharType="separate"/>
             </w:r>
@@ -2109,8 +1994,6 @@
               <w:rPr>
                 <w:noProof/>
                 <w:webHidden/>
-                <w:sz w:val="28"/>
-                <w:szCs w:val="28"/>
               </w:rPr>
               <w:t>16</w:t>
             </w:r>
@@ -2118,8 +2001,6 @@
               <w:rPr>
                 <w:noProof/>
                 <w:webHidden/>
-                <w:sz w:val="28"/>
-                <w:szCs w:val="28"/>
               </w:rPr>
               <w:fldChar w:fldCharType="end"/>
             </w:r>
@@ -2128,21 +2009,18 @@
         <w:p>
           <w:pPr>
             <w:pStyle w:val="11"/>
-            <w:spacing w:line="360" w:lineRule="auto"/>
             <w:rPr>
               <w:rFonts w:asciiTheme="minorHAnsi" w:eastAsiaTheme="minorEastAsia" w:hAnsiTheme="minorHAnsi" w:cstheme="minorBidi"/>
               <w:noProof/>
-              <w:sz w:val="28"/>
-              <w:szCs w:val="28"/>
+              <w:sz w:val="22"/>
+              <w:szCs w:val="22"/>
             </w:rPr>
           </w:pPr>
-          <w:hyperlink w:anchor="_Toc105437259" w:history="1">
+          <w:hyperlink w:anchor="_Toc106970423" w:history="1">
             <w:r>
               <w:rPr>
                 <w:rStyle w:val="af"/>
                 <w:noProof/>
-                <w:sz w:val="28"/>
-                <w:szCs w:val="28"/>
               </w:rPr>
               <w:t>2.5 Разработка алгоритмов компонента</w:t>
             </w:r>
@@ -2150,8 +2028,6 @@
               <w:rPr>
                 <w:noProof/>
                 <w:webHidden/>
-                <w:sz w:val="28"/>
-                <w:szCs w:val="28"/>
               </w:rPr>
               <w:tab/>
             </w:r>
@@ -2159,8 +2035,6 @@
               <w:rPr>
                 <w:noProof/>
                 <w:webHidden/>
-                <w:sz w:val="28"/>
-                <w:szCs w:val="28"/>
               </w:rPr>
               <w:fldChar w:fldCharType="begin"/>
             </w:r>
@@ -2168,25 +2042,19 @@
               <w:rPr>
                 <w:noProof/>
                 <w:webHidden/>
-                <w:sz w:val="28"/>
-                <w:szCs w:val="28"/>
               </w:rPr>
-              <w:instrText xml:space="preserve"> PAGEREF _Toc105437259 \h </w:instrText>
+              <w:instrText xml:space="preserve"> PAGEREF _Toc106970423 \h </w:instrText>
             </w:r>
             <w:r>
               <w:rPr>
                 <w:noProof/>
                 <w:webHidden/>
-                <w:sz w:val="28"/>
-                <w:szCs w:val="28"/>
               </w:rPr>
             </w:r>
             <w:r>
               <w:rPr>
                 <w:noProof/>
                 <w:webHidden/>
-                <w:sz w:val="28"/>
-                <w:szCs w:val="28"/>
               </w:rPr>
               <w:fldChar w:fldCharType="separate"/>
             </w:r>
@@ -2194,8 +2062,6 @@
               <w:rPr>
                 <w:noProof/>
                 <w:webHidden/>
-                <w:sz w:val="28"/>
-                <w:szCs w:val="28"/>
               </w:rPr>
               <w:t>18</w:t>
             </w:r>
@@ -2203,8 +2069,6 @@
               <w:rPr>
                 <w:noProof/>
                 <w:webHidden/>
-                <w:sz w:val="28"/>
-                <w:szCs w:val="28"/>
               </w:rPr>
               <w:fldChar w:fldCharType="end"/>
             </w:r>
@@ -2213,21 +2077,18 @@
         <w:p>
           <w:pPr>
             <w:pStyle w:val="11"/>
-            <w:spacing w:line="360" w:lineRule="auto"/>
             <w:rPr>
               <w:rFonts w:asciiTheme="minorHAnsi" w:eastAsiaTheme="minorEastAsia" w:hAnsiTheme="minorHAnsi" w:cstheme="minorBidi"/>
               <w:noProof/>
-              <w:sz w:val="28"/>
-              <w:szCs w:val="28"/>
+              <w:sz w:val="22"/>
+              <w:szCs w:val="22"/>
             </w:rPr>
           </w:pPr>
-          <w:hyperlink w:anchor="_Toc105437260" w:history="1">
+          <w:hyperlink w:anchor="_Toc106970424" w:history="1">
             <w:r>
               <w:rPr>
                 <w:rStyle w:val="af"/>
                 <w:noProof/>
-                <w:sz w:val="28"/>
-                <w:szCs w:val="28"/>
               </w:rPr>
               <w:t>3 Технологический раздел</w:t>
             </w:r>
@@ -2235,8 +2096,6 @@
               <w:rPr>
                 <w:noProof/>
                 <w:webHidden/>
-                <w:sz w:val="28"/>
-                <w:szCs w:val="28"/>
               </w:rPr>
               <w:tab/>
             </w:r>
@@ -2244,8 +2103,6 @@
               <w:rPr>
                 <w:noProof/>
                 <w:webHidden/>
-                <w:sz w:val="28"/>
-                <w:szCs w:val="28"/>
               </w:rPr>
               <w:fldChar w:fldCharType="begin"/>
             </w:r>
@@ -2253,25 +2110,19 @@
               <w:rPr>
                 <w:noProof/>
                 <w:webHidden/>
-                <w:sz w:val="28"/>
-                <w:szCs w:val="28"/>
               </w:rPr>
-              <w:instrText xml:space="preserve"> PAGEREF _Toc105437260 \h </w:instrText>
+              <w:instrText xml:space="preserve"> PAGEREF _Toc106970424 \h </w:instrText>
             </w:r>
             <w:r>
               <w:rPr>
                 <w:noProof/>
                 <w:webHidden/>
-                <w:sz w:val="28"/>
-                <w:szCs w:val="28"/>
               </w:rPr>
             </w:r>
             <w:r>
               <w:rPr>
                 <w:noProof/>
                 <w:webHidden/>
-                <w:sz w:val="28"/>
-                <w:szCs w:val="28"/>
               </w:rPr>
               <w:fldChar w:fldCharType="separate"/>
             </w:r>
@@ -2279,17 +2130,13 @@
               <w:rPr>
                 <w:noProof/>
                 <w:webHidden/>
-                <w:sz w:val="28"/>
-                <w:szCs w:val="28"/>
               </w:rPr>
-              <w:t>36</w:t>
+              <w:t>35</w:t>
             </w:r>
             <w:r>
               <w:rPr>
                 <w:noProof/>
                 <w:webHidden/>
-                <w:sz w:val="28"/>
-                <w:szCs w:val="28"/>
               </w:rPr>
               <w:fldChar w:fldCharType="end"/>
             </w:r>
@@ -2298,21 +2145,18 @@
         <w:p>
           <w:pPr>
             <w:pStyle w:val="11"/>
-            <w:spacing w:line="360" w:lineRule="auto"/>
             <w:rPr>
               <w:rFonts w:asciiTheme="minorHAnsi" w:eastAsiaTheme="minorEastAsia" w:hAnsiTheme="minorHAnsi" w:cstheme="minorBidi"/>
               <w:noProof/>
-              <w:sz w:val="28"/>
-              <w:szCs w:val="28"/>
+              <w:sz w:val="22"/>
+              <w:szCs w:val="22"/>
             </w:rPr>
           </w:pPr>
-          <w:hyperlink w:anchor="_Toc105437261" w:history="1">
+          <w:hyperlink w:anchor="_Toc106970425" w:history="1">
             <w:r>
               <w:rPr>
                 <w:rStyle w:val="af"/>
                 <w:noProof/>
-                <w:sz w:val="28"/>
-                <w:szCs w:val="28"/>
               </w:rPr>
               <w:t>3.1 Отладка компонента</w:t>
             </w:r>
@@ -2320,8 +2164,6 @@
               <w:rPr>
                 <w:noProof/>
                 <w:webHidden/>
-                <w:sz w:val="28"/>
-                <w:szCs w:val="28"/>
               </w:rPr>
               <w:tab/>
             </w:r>
@@ -2329,8 +2171,6 @@
               <w:rPr>
                 <w:noProof/>
                 <w:webHidden/>
-                <w:sz w:val="28"/>
-                <w:szCs w:val="28"/>
               </w:rPr>
               <w:fldChar w:fldCharType="begin"/>
             </w:r>
@@ -2338,25 +2178,19 @@
               <w:rPr>
                 <w:noProof/>
                 <w:webHidden/>
-                <w:sz w:val="28"/>
-                <w:szCs w:val="28"/>
               </w:rPr>
-              <w:instrText xml:space="preserve"> PAGEREF _Toc105437261 \h </w:instrText>
+              <w:instrText xml:space="preserve"> PAGEREF _Toc106970425 \h </w:instrText>
             </w:r>
             <w:r>
               <w:rPr>
                 <w:noProof/>
                 <w:webHidden/>
-                <w:sz w:val="28"/>
-                <w:szCs w:val="28"/>
               </w:rPr>
             </w:r>
             <w:r>
               <w:rPr>
                 <w:noProof/>
                 <w:webHidden/>
-                <w:sz w:val="28"/>
-                <w:szCs w:val="28"/>
               </w:rPr>
               <w:fldChar w:fldCharType="separate"/>
             </w:r>
@@ -2364,17 +2198,83 @@
               <w:rPr>
                 <w:noProof/>
                 <w:webHidden/>
-                <w:sz w:val="28"/>
-                <w:szCs w:val="28"/>
               </w:rPr>
-              <w:t>36</w:t>
+              <w:t>35</w:t>
             </w:r>
             <w:r>
               <w:rPr>
                 <w:noProof/>
                 <w:webHidden/>
-                <w:sz w:val="28"/>
-                <w:szCs w:val="28"/>
+              </w:rPr>
+              <w:fldChar w:fldCharType="end"/>
+            </w:r>
+          </w:hyperlink>
+          <w:bookmarkStart w:id="1" w:name="_GoBack"/>
+          <w:bookmarkEnd w:id="1"/>
+        </w:p>
+        <w:p>
+          <w:pPr>
+            <w:pStyle w:val="11"/>
+            <w:rPr>
+              <w:rFonts w:asciiTheme="minorHAnsi" w:eastAsiaTheme="minorEastAsia" w:hAnsiTheme="minorHAnsi" w:cstheme="minorBidi"/>
+              <w:noProof/>
+              <w:sz w:val="22"/>
+              <w:szCs w:val="22"/>
+            </w:rPr>
+          </w:pPr>
+          <w:hyperlink w:anchor="_Toc106970426" w:history="1">
+            <w:r>
+              <w:rPr>
+                <w:rStyle w:val="af"/>
+                <w:noProof/>
+              </w:rPr>
+              <w:t>3.2 Инструкция по установке компонента</w:t>
+            </w:r>
+            <w:r>
+              <w:rPr>
+                <w:noProof/>
+                <w:webHidden/>
+              </w:rPr>
+              <w:tab/>
+            </w:r>
+            <w:r>
+              <w:rPr>
+                <w:noProof/>
+                <w:webHidden/>
+              </w:rPr>
+              <w:fldChar w:fldCharType="begin"/>
+            </w:r>
+            <w:r>
+              <w:rPr>
+                <w:noProof/>
+                <w:webHidden/>
+              </w:rPr>
+              <w:instrText xml:space="preserve"> PAGEREF _Toc106970426 \h </w:instrText>
+            </w:r>
+            <w:r>
+              <w:rPr>
+                <w:noProof/>
+                <w:webHidden/>
+              </w:rPr>
+            </w:r>
+            <w:r>
+              <w:rPr>
+                <w:noProof/>
+                <w:webHidden/>
+              </w:rPr>
+              <w:fldChar w:fldCharType="separate"/>
+            </w:r>
+            <w:r>
+              <w:rPr>
+                <w:noProof/>
+                <w:webHidden/>
+              </w:rPr>
+              <w:t>40</w:t>
+            </w:r>
+            <w:r>
+              <w:rPr>
+                <w:noProof/>
+                <w:webHidden/>
               </w:rPr>
               <w:fldChar w:fldCharType="end"/>
             </w:r>
@@ -2383,30 +2283,25 @@
         <w:p>
           <w:pPr>
             <w:pStyle w:val="11"/>
-            <w:spacing w:line="360" w:lineRule="auto"/>
             <w:rPr>
               <w:rFonts w:asciiTheme="minorHAnsi" w:eastAsiaTheme="minorEastAsia" w:hAnsiTheme="minorHAnsi" w:cstheme="minorBidi"/>
               <w:noProof/>
-              <w:sz w:val="28"/>
-              <w:szCs w:val="28"/>
+              <w:sz w:val="22"/>
+              <w:szCs w:val="22"/>
             </w:rPr>
           </w:pPr>
-          <w:hyperlink w:anchor="_Toc105437262" w:history="1">
+          <w:hyperlink w:anchor="_Toc106970427" w:history="1">
             <w:r>
               <w:rPr>
                 <w:rStyle w:val="af"/>
                 <w:noProof/>
-                <w:sz w:val="28"/>
-                <w:szCs w:val="28"/>
               </w:rPr>
-              <w:t>3.2 Инструкция по установке компонента</w:t>
+              <w:t>3.3 Инструкция по эксплуатации компонента</w:t>
             </w:r>
             <w:r>
               <w:rPr>
                 <w:noProof/>
                 <w:webHidden/>
-                <w:sz w:val="28"/>
-                <w:szCs w:val="28"/>
               </w:rPr>
               <w:tab/>
             </w:r>
@@ -2414,8 +2309,6 @@
               <w:rPr>
                 <w:noProof/>
                 <w:webHidden/>
-                <w:sz w:val="28"/>
-                <w:szCs w:val="28"/>
               </w:rPr>
               <w:fldChar w:fldCharType="begin"/>
             </w:r>
@@ -2423,25 +2316,19 @@
               <w:rPr>
                 <w:noProof/>
                 <w:webHidden/>
-                <w:sz w:val="28"/>
-                <w:szCs w:val="28"/>
               </w:rPr>
-              <w:instrText xml:space="preserve"> PAGEREF _Toc105437262 \h </w:instrText>
+              <w:instrText xml:space="preserve"> PAGEREF _Toc106970427 \h </w:instrText>
             </w:r>
             <w:r>
               <w:rPr>
                 <w:noProof/>
                 <w:webHidden/>
-                <w:sz w:val="28"/>
-                <w:szCs w:val="28"/>
               </w:rPr>
             </w:r>
             <w:r>
               <w:rPr>
                 <w:noProof/>
                 <w:webHidden/>
-                <w:sz w:val="28"/>
-                <w:szCs w:val="28"/>
               </w:rPr>
               <w:fldChar w:fldCharType="separate"/>
             </w:r>
@@ -2449,17 +2336,13 @@
               <w:rPr>
                 <w:noProof/>
                 <w:webHidden/>
-                <w:sz w:val="28"/>
-                <w:szCs w:val="28"/>
               </w:rPr>
-              <w:t>41</w:t>
+              <w:t>45</w:t>
             </w:r>
             <w:r>
               <w:rPr>
                 <w:noProof/>
                 <w:webHidden/>
-                <w:sz w:val="28"/>
-                <w:szCs w:val="28"/>
               </w:rPr>
               <w:fldChar w:fldCharType="end"/>
             </w:r>
@@ -2468,30 +2351,25 @@
         <w:p>
           <w:pPr>
             <w:pStyle w:val="11"/>
-            <w:spacing w:line="360" w:lineRule="auto"/>
             <w:rPr>
               <w:rFonts w:asciiTheme="minorHAnsi" w:eastAsiaTheme="minorEastAsia" w:hAnsiTheme="minorHAnsi" w:cstheme="minorBidi"/>
               <w:noProof/>
-              <w:sz w:val="28"/>
-              <w:szCs w:val="28"/>
+              <w:sz w:val="22"/>
+              <w:szCs w:val="22"/>
             </w:rPr>
           </w:pPr>
-          <w:hyperlink w:anchor="_Toc105437263" w:history="1">
+          <w:hyperlink w:anchor="_Toc106970428" w:history="1">
             <w:r>
               <w:rPr>
                 <w:rStyle w:val="af"/>
                 <w:noProof/>
-                <w:sz w:val="28"/>
-                <w:szCs w:val="28"/>
               </w:rPr>
-              <w:t>3.3 Инструкция по эксплуатации компонента</w:t>
+              <w:t>4 Раздел охраны труда</w:t>
             </w:r>
             <w:r>
               <w:rPr>
                 <w:noProof/>
                 <w:webHidden/>
-                <w:sz w:val="28"/>
-                <w:szCs w:val="28"/>
               </w:rPr>
               <w:tab/>
             </w:r>
@@ -2499,8 +2377,6 @@
               <w:rPr>
                 <w:noProof/>
                 <w:webHidden/>
-                <w:sz w:val="28"/>
-                <w:szCs w:val="28"/>
               </w:rPr>
               <w:fldChar w:fldCharType="begin"/>
             </w:r>
@@ -2508,25 +2384,19 @@
               <w:rPr>
                 <w:noProof/>
                 <w:webHidden/>
-                <w:sz w:val="28"/>
-                <w:szCs w:val="28"/>
               </w:rPr>
-              <w:instrText xml:space="preserve"> PAGEREF _Toc105437263 \h </w:instrText>
+              <w:instrText xml:space="preserve"> PAGEREF _Toc106970428 \h </w:instrText>
             </w:r>
             <w:r>
               <w:rPr>
                 <w:noProof/>
                 <w:webHidden/>
-                <w:sz w:val="28"/>
-                <w:szCs w:val="28"/>
               </w:rPr>
             </w:r>
             <w:r>
               <w:rPr>
                 <w:noProof/>
                 <w:webHidden/>
-                <w:sz w:val="28"/>
-                <w:szCs w:val="28"/>
               </w:rPr>
               <w:fldChar w:fldCharType="separate"/>
             </w:r>
@@ -2534,17 +2404,13 @@
               <w:rPr>
                 <w:noProof/>
                 <w:webHidden/>
-                <w:sz w:val="28"/>
-                <w:szCs w:val="28"/>
               </w:rPr>
-              <w:t>46</w:t>
+              <w:t>47</w:t>
             </w:r>
             <w:r>
               <w:rPr>
                 <w:noProof/>
                 <w:webHidden/>
-                <w:sz w:val="28"/>
-                <w:szCs w:val="28"/>
               </w:rPr>
               <w:fldChar w:fldCharType="end"/>
             </w:r>
@@ -2553,30 +2419,25 @@
         <w:p>
           <w:pPr>
             <w:pStyle w:val="11"/>
-            <w:spacing w:line="360" w:lineRule="auto"/>
             <w:rPr>
               <w:rFonts w:asciiTheme="minorHAnsi" w:eastAsiaTheme="minorEastAsia" w:hAnsiTheme="minorHAnsi" w:cstheme="minorBidi"/>
               <w:noProof/>
-              <w:sz w:val="28"/>
-              <w:szCs w:val="28"/>
+              <w:sz w:val="22"/>
+              <w:szCs w:val="22"/>
             </w:rPr>
           </w:pPr>
-          <w:hyperlink w:anchor="_Toc105437264" w:history="1">
+          <w:hyperlink w:anchor="_Toc106970429" w:history="1">
             <w:r>
               <w:rPr>
                 <w:rStyle w:val="af"/>
                 <w:noProof/>
-                <w:sz w:val="28"/>
-                <w:szCs w:val="28"/>
               </w:rPr>
-              <w:t>4 Раздел охраны труда</w:t>
+              <w:t>Заключение</w:t>
             </w:r>
             <w:r>
               <w:rPr>
                 <w:noProof/>
                 <w:webHidden/>
-                <w:sz w:val="28"/>
-                <w:szCs w:val="28"/>
               </w:rPr>
               <w:tab/>
             </w:r>
@@ -2584,8 +2445,6 @@
               <w:rPr>
                 <w:noProof/>
                 <w:webHidden/>
-                <w:sz w:val="28"/>
-                <w:szCs w:val="28"/>
               </w:rPr>
               <w:fldChar w:fldCharType="begin"/>
             </w:r>
@@ -2593,25 +2452,19 @@
               <w:rPr>
                 <w:noProof/>
                 <w:webHidden/>
-                <w:sz w:val="28"/>
-                <w:szCs w:val="28"/>
               </w:rPr>
-              <w:instrText xml:space="preserve"> PAGEREF _Toc105437264 \h </w:instrText>
+              <w:instrText xml:space="preserve"> PAGEREF _Toc106970429 \h </w:instrText>
             </w:r>
             <w:r>
               <w:rPr>
                 <w:noProof/>
                 <w:webHidden/>
-                <w:sz w:val="28"/>
-                <w:szCs w:val="28"/>
               </w:rPr>
             </w:r>
             <w:r>
               <w:rPr>
                 <w:noProof/>
                 <w:webHidden/>
-                <w:sz w:val="28"/>
-                <w:szCs w:val="28"/>
               </w:rPr>
               <w:fldChar w:fldCharType="separate"/>
             </w:r>
@@ -2619,17 +2472,13 @@
               <w:rPr>
                 <w:noProof/>
                 <w:webHidden/>
-                <w:sz w:val="28"/>
-                <w:szCs w:val="28"/>
               </w:rPr>
-              <w:t>48</w:t>
+              <w:t>49</w:t>
             </w:r>
             <w:r>
               <w:rPr>
                 <w:noProof/>
                 <w:webHidden/>
-                <w:sz w:val="28"/>
-                <w:szCs w:val="28"/>
               </w:rPr>
               <w:fldChar w:fldCharType="end"/>
             </w:r>
@@ -2638,30 +2487,25 @@
         <w:p>
           <w:pPr>
             <w:pStyle w:val="11"/>
-            <w:spacing w:line="360" w:lineRule="auto"/>
             <w:rPr>
               <w:rFonts w:asciiTheme="minorHAnsi" w:eastAsiaTheme="minorEastAsia" w:hAnsiTheme="minorHAnsi" w:cstheme="minorBidi"/>
               <w:noProof/>
-              <w:sz w:val="28"/>
-              <w:szCs w:val="28"/>
+              <w:sz w:val="22"/>
+              <w:szCs w:val="22"/>
             </w:rPr>
           </w:pPr>
-          <w:hyperlink w:anchor="_Toc105437265" w:history="1">
+          <w:hyperlink w:anchor="_Toc106970430" w:history="1">
             <w:r>
               <w:rPr>
                 <w:rStyle w:val="af"/>
                 <w:noProof/>
-                <w:sz w:val="28"/>
-                <w:szCs w:val="28"/>
               </w:rPr>
-              <w:t>Заключение</w:t>
+              <w:t>Список используемых источников</w:t>
             </w:r>
             <w:r>
               <w:rPr>
                 <w:noProof/>
                 <w:webHidden/>
-                <w:sz w:val="28"/>
-                <w:szCs w:val="28"/>
               </w:rPr>
               <w:tab/>
             </w:r>
@@ -2669,8 +2513,6 @@
               <w:rPr>
                 <w:noProof/>
                 <w:webHidden/>
-                <w:sz w:val="28"/>
-                <w:szCs w:val="28"/>
               </w:rPr>
               <w:fldChar w:fldCharType="begin"/>
             </w:r>
@@ -2678,25 +2520,19 @@
               <w:rPr>
                 <w:noProof/>
                 <w:webHidden/>
-                <w:sz w:val="28"/>
-                <w:szCs w:val="28"/>
               </w:rPr>
-              <w:instrText xml:space="preserve"> PAGEREF _Toc105437265 \h </w:instrText>
+              <w:instrText xml:space="preserve"> PAGEREF _Toc106970430 \h </w:instrText>
             </w:r>
             <w:r>
               <w:rPr>
                 <w:noProof/>
                 <w:webHidden/>
-                <w:sz w:val="28"/>
-                <w:szCs w:val="28"/>
               </w:rPr>
             </w:r>
             <w:r>
               <w:rPr>
                 <w:noProof/>
                 <w:webHidden/>
-                <w:sz w:val="28"/>
-                <w:szCs w:val="28"/>
               </w:rPr>
               <w:fldChar w:fldCharType="separate"/>
             </w:r>
@@ -2704,8 +2540,6 @@
               <w:rPr>
                 <w:noProof/>
                 <w:webHidden/>
-                <w:sz w:val="28"/>
-                <w:szCs w:val="28"/>
               </w:rPr>
               <w:t>50</w:t>
             </w:r>
@@ -2713,8 +2547,6 @@
               <w:rPr>
                 <w:noProof/>
                 <w:webHidden/>
-                <w:sz w:val="28"/>
-                <w:szCs w:val="28"/>
               </w:rPr>
               <w:fldChar w:fldCharType="end"/>
             </w:r>
@@ -2723,30 +2555,25 @@
         <w:p>
           <w:pPr>
             <w:pStyle w:val="11"/>
-            <w:spacing w:line="360" w:lineRule="auto"/>
             <w:rPr>
               <w:rFonts w:asciiTheme="minorHAnsi" w:eastAsiaTheme="minorEastAsia" w:hAnsiTheme="minorHAnsi" w:cstheme="minorBidi"/>
               <w:noProof/>
-              <w:sz w:val="28"/>
-              <w:szCs w:val="28"/>
+              <w:sz w:val="22"/>
+              <w:szCs w:val="22"/>
             </w:rPr>
           </w:pPr>
-          <w:hyperlink w:anchor="_Toc105437266" w:history="1">
+          <w:hyperlink w:anchor="_Toc106970431" w:history="1">
             <w:r>
               <w:rPr>
                 <w:rStyle w:val="af"/>
                 <w:noProof/>
-                <w:sz w:val="28"/>
-                <w:szCs w:val="28"/>
               </w:rPr>
-              <w:t>Список используемых источников</w:t>
+              <w:t>Приложение А</w:t>
             </w:r>
             <w:r>
               <w:rPr>
                 <w:noProof/>
                 <w:webHidden/>
-                <w:sz w:val="28"/>
-                <w:szCs w:val="28"/>
               </w:rPr>
               <w:tab/>
             </w:r>
@@ -2754,8 +2581,6 @@
               <w:rPr>
                 <w:noProof/>
                 <w:webHidden/>
-                <w:sz w:val="28"/>
-                <w:szCs w:val="28"/>
               </w:rPr>
               <w:fldChar w:fldCharType="begin"/>
             </w:r>
@@ -2763,25 +2588,19 @@
               <w:rPr>
                 <w:noProof/>
                 <w:webHidden/>
-                <w:sz w:val="28"/>
-                <w:szCs w:val="28"/>
               </w:rPr>
-              <w:instrText xml:space="preserve"> PAGEREF _Toc105437266 \h </w:instrText>
+              <w:instrText xml:space="preserve"> PAGEREF _Toc106970431 \h </w:instrText>
             </w:r>
             <w:r>
               <w:rPr>
                 <w:noProof/>
                 <w:webHidden/>
-                <w:sz w:val="28"/>
-                <w:szCs w:val="28"/>
               </w:rPr>
             </w:r>
             <w:r>
               <w:rPr>
                 <w:noProof/>
                 <w:webHidden/>
-                <w:sz w:val="28"/>
-                <w:szCs w:val="28"/>
               </w:rPr>
               <w:fldChar w:fldCharType="separate"/>
             </w:r>
@@ -2789,8 +2608,6 @@
               <w:rPr>
                 <w:noProof/>
                 <w:webHidden/>
-                <w:sz w:val="28"/>
-                <w:szCs w:val="28"/>
               </w:rPr>
               <w:t>51</w:t>
             </w:r>
@@ -2798,197 +2615,6 @@
               <w:rPr>
                 <w:noProof/>
                 <w:webHidden/>
-                <w:sz w:val="28"/>
-                <w:szCs w:val="28"/>
-              </w:rPr>
-              <w:fldChar w:fldCharType="end"/>
-            </w:r>
-          </w:hyperlink>
-        </w:p>
-        <w:p>
-          <w:pPr>
-            <w:pStyle w:val="11"/>
-            <w:spacing w:line="360" w:lineRule="auto"/>
-            <w:rPr>
-              <w:rFonts w:asciiTheme="minorHAnsi" w:eastAsiaTheme="minorEastAsia" w:hAnsiTheme="minorHAnsi" w:cstheme="minorBidi"/>
-              <w:noProof/>
-              <w:sz w:val="28"/>
-              <w:szCs w:val="28"/>
-            </w:rPr>
-          </w:pPr>
-          <w:hyperlink w:anchor="_Toc105437267" w:history="1">
-            <w:r>
-              <w:rPr>
-                <w:rStyle w:val="af"/>
-                <w:noProof/>
-                <w:sz w:val="28"/>
-                <w:szCs w:val="28"/>
-              </w:rPr>
-              <w:t>Приложение А</w:t>
-            </w:r>
-            <w:r>
-              <w:rPr>
-                <w:noProof/>
-                <w:webHidden/>
-                <w:sz w:val="28"/>
-                <w:szCs w:val="28"/>
-              </w:rPr>
-              <w:tab/>
-            </w:r>
-            <w:r>
-              <w:rPr>
-                <w:noProof/>
-                <w:webHidden/>
-                <w:sz w:val="28"/>
-                <w:szCs w:val="28"/>
-              </w:rPr>
-              <w:fldChar w:fldCharType="begin"/>
-            </w:r>
-            <w:r>
-              <w:rPr>
-                <w:noProof/>
-                <w:webHidden/>
-                <w:sz w:val="28"/>
-                <w:szCs w:val="28"/>
-              </w:rPr>
-              <w:instrText xml:space="preserve"> PAGEREF _Toc105437267 \h </w:instrText>
-            </w:r>
-            <w:r>
-              <w:rPr>
-                <w:noProof/>
-                <w:webHidden/>
-                <w:sz w:val="28"/>
-                <w:szCs w:val="28"/>
-              </w:rPr>
-            </w:r>
-            <w:r>
-              <w:rPr>
-                <w:noProof/>
-                <w:webHidden/>
-                <w:sz w:val="28"/>
-                <w:szCs w:val="28"/>
-              </w:rPr>
-              <w:fldChar w:fldCharType="separate"/>
-            </w:r>
-            <w:r>
-              <w:rPr>
-                <w:noProof/>
-                <w:webHidden/>
-                <w:sz w:val="28"/>
-                <w:szCs w:val="28"/>
-              </w:rPr>
-              <w:t>52</w:t>
-            </w:r>
-            <w:r>
-              <w:rPr>
-                <w:noProof/>
-                <w:webHidden/>
-                <w:sz w:val="28"/>
-                <w:szCs w:val="28"/>
-              </w:rPr>
-              <w:fldChar w:fldCharType="end"/>
-            </w:r>
-          </w:hyperlink>
-        </w:p>
-        <w:p>
-          <w:pPr>
-            <w:pStyle w:val="11"/>
-            <w:spacing w:line="360" w:lineRule="auto"/>
-            <w:rPr>
-              <w:rFonts w:asciiTheme="minorHAnsi" w:eastAsiaTheme="minorEastAsia" w:hAnsiTheme="minorHAnsi" w:cstheme="minorBidi"/>
-              <w:noProof/>
-              <w:sz w:val="28"/>
-              <w:szCs w:val="28"/>
-            </w:rPr>
-          </w:pPr>
-          <w:hyperlink w:anchor="_Toc105437268" w:history="1">
-            <w:r>
-              <w:rPr>
-                <w:rStyle w:val="af"/>
-                <w:noProof/>
-                <w:sz w:val="28"/>
-                <w:szCs w:val="28"/>
-              </w:rPr>
-              <w:t>Приложение</w:t>
-            </w:r>
-            <w:r>
-              <w:rPr>
-                <w:rStyle w:val="af"/>
-                <w:noProof/>
-                <w:sz w:val="28"/>
-                <w:szCs w:val="28"/>
-                <w:lang w:val="en-US"/>
-              </w:rPr>
-              <w:t xml:space="preserve"> </w:t>
-            </w:r>
-            <w:r>
-              <w:rPr>
-                <w:rStyle w:val="af"/>
-                <w:noProof/>
-                <w:sz w:val="28"/>
-                <w:szCs w:val="28"/>
-              </w:rPr>
-              <w:t>Б</w:t>
-            </w:r>
-            <w:r>
-              <w:rPr>
-                <w:noProof/>
-                <w:webHidden/>
-                <w:sz w:val="28"/>
-                <w:szCs w:val="28"/>
-              </w:rPr>
-              <w:tab/>
-            </w:r>
-            <w:r>
-              <w:rPr>
-                <w:noProof/>
-                <w:webHidden/>
-                <w:sz w:val="28"/>
-                <w:szCs w:val="28"/>
-              </w:rPr>
-              <w:fldChar w:fldCharType="begin"/>
-            </w:r>
-            <w:r>
-              <w:rPr>
-                <w:noProof/>
-                <w:webHidden/>
-                <w:sz w:val="28"/>
-                <w:szCs w:val="28"/>
-              </w:rPr>
-              <w:instrText xml:space="preserve"> PAGEREF _Toc105437268 \h </w:instrText>
-            </w:r>
-            <w:r>
-              <w:rPr>
-                <w:noProof/>
-                <w:webHidden/>
-                <w:sz w:val="28"/>
-                <w:szCs w:val="28"/>
-              </w:rPr>
-            </w:r>
-            <w:r>
-              <w:rPr>
-                <w:noProof/>
-                <w:webHidden/>
-                <w:sz w:val="28"/>
-                <w:szCs w:val="28"/>
-              </w:rPr>
-              <w:fldChar w:fldCharType="separate"/>
-            </w:r>
-            <w:r>
-              <w:rPr>
-                <w:noProof/>
-                <w:webHidden/>
-                <w:sz w:val="28"/>
-                <w:szCs w:val="28"/>
-              </w:rPr>
-              <w:t>62</w:t>
-            </w:r>
-            <w:r>
-              <w:rPr>
-                <w:noProof/>
-                <w:webHidden/>
-                <w:sz w:val="28"/>
-                <w:szCs w:val="28"/>
               </w:rPr>
               <w:fldChar w:fldCharType="end"/>
             </w:r>
@@ -3030,12 +2656,12 @@
         <w:pStyle w:val="a9"/>
         <w:outlineLvl w:val="0"/>
       </w:pPr>
-      <w:bookmarkStart w:id="1" w:name="_Toc105437252"/>
+      <w:bookmarkStart w:id="2" w:name="_Toc106970416"/>
       <w:r>
         <w:lastRenderedPageBreak/>
         <w:t>Введение</w:t>
       </w:r>
-      <w:bookmarkEnd w:id="1"/>
+      <w:bookmarkEnd w:id="2"/>
     </w:p>
     <w:p>
       <w:pPr>
@@ -4178,7 +3804,7 @@
         <w:pStyle w:val="a9"/>
         <w:outlineLvl w:val="0"/>
       </w:pPr>
-      <w:bookmarkStart w:id="2" w:name="_Toc105437253"/>
+      <w:bookmarkStart w:id="3" w:name="_Toc106970417"/>
       <w:r>
         <w:lastRenderedPageBreak/>
         <w:t xml:space="preserve">1 </w:t>
@@ -4186,7 +3812,7 @@
       <w:r>
         <w:t>Исследовательский раздел</w:t>
       </w:r>
-      <w:bookmarkEnd w:id="2"/>
+      <w:bookmarkEnd w:id="3"/>
     </w:p>
     <w:p>
       <w:pPr>
@@ -5537,26 +5163,26 @@
         <w:pStyle w:val="a9"/>
         <w:outlineLvl w:val="0"/>
       </w:pPr>
-      <w:bookmarkStart w:id="3" w:name="_Toc105437254"/>
+      <w:bookmarkStart w:id="4" w:name="_Toc106970418"/>
       <w:r>
         <w:lastRenderedPageBreak/>
         <w:t>2 Конструкторский раздел</w:t>
       </w:r>
-      <w:bookmarkEnd w:id="3"/>
+      <w:bookmarkEnd w:id="4"/>
     </w:p>
     <w:p>
       <w:pPr>
         <w:pStyle w:val="aa"/>
         <w:outlineLvl w:val="0"/>
       </w:pPr>
-      <w:bookmarkStart w:id="4" w:name="_Toc105437255"/>
+      <w:bookmarkStart w:id="5" w:name="_Toc106970419"/>
       <w:r>
         <w:t xml:space="preserve">2.1 </w:t>
       </w:r>
       <w:r>
         <w:t>Математическая модель</w:t>
       </w:r>
-      <w:bookmarkEnd w:id="4"/>
+      <w:bookmarkEnd w:id="5"/>
     </w:p>
     <w:p>
       <w:pPr>
@@ -5912,14 +5538,14 @@
         <w:pStyle w:val="aa"/>
         <w:outlineLvl w:val="0"/>
       </w:pPr>
-      <w:bookmarkStart w:id="5" w:name="_Toc105437256"/>
+      <w:bookmarkStart w:id="6" w:name="_Toc106970420"/>
       <w:r>
         <w:t xml:space="preserve">2.2 </w:t>
       </w:r>
       <w:r>
         <w:t>Разработка структуры компонента</w:t>
       </w:r>
-      <w:bookmarkEnd w:id="5"/>
+      <w:bookmarkEnd w:id="6"/>
       <w:r>
         <w:t xml:space="preserve"> </w:t>
       </w:r>
@@ -6007,7 +5633,7 @@
           <w:lang w:val="ru-RU"/>
         </w:rPr>
         <w:drawing>
-          <wp:inline distT="0" distB="0" distL="0" distR="0" wp14:anchorId="0D5648B9" wp14:editId="42309163">
+          <wp:inline distT="0" distB="0" distL="0" distR="0" wp14:anchorId="2FBFBF89" wp14:editId="6A23B998">
             <wp:extent cx="3132000" cy="1081706"/>
             <wp:effectExtent l="0" t="0" r="0" b="4445"/>
             <wp:docPr id="8" name="Рисунок 8"/>
@@ -6300,7 +5926,7 @@
           <w:lang w:val="ru-RU"/>
         </w:rPr>
         <w:drawing>
-          <wp:inline distT="0" distB="0" distL="0" distR="0" wp14:anchorId="5C4654EF" wp14:editId="11354A17">
+          <wp:inline distT="0" distB="0" distL="0" distR="0" wp14:anchorId="7793D95A" wp14:editId="7E06496D">
             <wp:extent cx="5092700" cy="1807342"/>
             <wp:effectExtent l="0" t="0" r="0" b="2540"/>
             <wp:docPr id="10" name="Рисунок 10"/>
@@ -6561,13 +6187,13 @@
         <w:rPr>
           <w:lang w:val="ru-RU"/>
         </w:rPr>
-        <w:t xml:space="preserve"> компонента (карта, фрукты, змейка</w:t>
-      </w:r>
-      <w:r>
-        <w:rPr>
-          <w:lang w:val="ru-RU"/>
-        </w:rPr>
-        <w:t xml:space="preserve"> т.д.</w:t>
+        <w:t xml:space="preserve"> компонента (карта, фрукт</w:t>
+      </w:r>
+      <w:r>
+        <w:rPr>
+          <w:lang w:val="ru-RU"/>
+        </w:rPr>
+        <w:t>, змейка</w:t>
       </w:r>
       <w:r>
         <w:rPr>
@@ -6766,7 +6392,7 @@
           <w:lang w:val="ru-RU"/>
         </w:rPr>
         <w:drawing>
-          <wp:inline distT="0" distB="0" distL="0" distR="0" wp14:anchorId="44681219" wp14:editId="678B1655">
+          <wp:inline distT="0" distB="0" distL="0" distR="0" wp14:anchorId="523BE4FD" wp14:editId="5ECCAAA1">
             <wp:extent cx="4800600" cy="2731186"/>
             <wp:effectExtent l="0" t="0" r="0" b="0"/>
             <wp:docPr id="7" name="Рисунок 7"/>
@@ -7019,7 +6645,7 @@
           <w:lang w:val="ru-RU"/>
         </w:rPr>
         <w:drawing>
-          <wp:inline distT="0" distB="0" distL="0" distR="0" wp14:anchorId="5DE49F22" wp14:editId="26B9B68B">
+          <wp:inline distT="0" distB="0" distL="0" distR="0" wp14:anchorId="6CBAD1D4" wp14:editId="5610AF12">
             <wp:extent cx="5372100" cy="4937340"/>
             <wp:effectExtent l="0" t="0" r="0" b="0"/>
             <wp:docPr id="29" name="Рисунок 29"/>
@@ -7107,7 +6733,7 @@
         <w:pStyle w:val="aa"/>
         <w:outlineLvl w:val="0"/>
       </w:pPr>
-      <w:bookmarkStart w:id="6" w:name="_Toc105437257"/>
+      <w:bookmarkStart w:id="7" w:name="_Toc106970421"/>
       <w:r>
         <w:lastRenderedPageBreak/>
         <w:t xml:space="preserve">2.3 </w:t>
@@ -7115,7 +6741,7 @@
       <w:r>
         <w:t>Разработка графического интерфейса компонента</w:t>
       </w:r>
-      <w:bookmarkEnd w:id="6"/>
+      <w:bookmarkEnd w:id="7"/>
     </w:p>
     <w:p>
       <w:pPr>
@@ -7780,7 +7406,7 @@
         <w:pStyle w:val="aa"/>
         <w:outlineLvl w:val="0"/>
       </w:pPr>
-      <w:bookmarkStart w:id="7" w:name="_Toc105437258"/>
+      <w:bookmarkStart w:id="8" w:name="_Toc106970422"/>
       <w:r>
         <w:lastRenderedPageBreak/>
         <w:t xml:space="preserve">2.4 </w:t>
@@ -7788,7 +7414,7 @@
       <w:r>
         <w:t>Описание входных и выходных данных компонента</w:t>
       </w:r>
-      <w:bookmarkEnd w:id="7"/>
+      <w:bookmarkEnd w:id="8"/>
     </w:p>
     <w:p>
       <w:pPr>
@@ -9084,9 +8710,356 @@
     <w:p>
       <w:pPr>
         <w:pStyle w:val="a4"/>
-        <w:ind w:left="0" w:firstLine="0"/>
-        <w:rPr>
-          <w:lang w:val="ru-RU"/>
+        <w:rPr>
+          <w:lang w:val="ru-RU"/>
+        </w:rPr>
+      </w:pPr>
+      <w:r>
+        <w:rPr>
+          <w:lang w:val="ru-RU"/>
+        </w:rPr>
+        <w:t>События</w:t>
+      </w:r>
+      <w:r>
+        <w:rPr>
+          <w:lang w:val="ru-RU"/>
+        </w:rPr>
+        <w:t xml:space="preserve"> класса представлены</w:t>
+      </w:r>
+      <w:r>
+        <w:rPr>
+          <w:lang w:val="ru-RU"/>
+        </w:rPr>
+        <w:t xml:space="preserve"> в </w:t>
+      </w:r>
+      <w:r>
+        <w:rPr>
+          <w:lang w:val="ru-RU"/>
+        </w:rPr>
+        <w:t xml:space="preserve">таблице </w:t>
+      </w:r>
+      <w:r>
+        <w:rPr>
+          <w:lang w:val="ru-RU"/>
+        </w:rPr>
+        <w:t>2</w:t>
+      </w:r>
+      <w:r>
+        <w:rPr>
+          <w:lang w:val="ru-RU"/>
+        </w:rPr>
+        <w:t>.2.</w:t>
+      </w:r>
+    </w:p>
+    <w:p>
+      <w:pPr>
+        <w:pStyle w:val="ad"/>
+      </w:pPr>
+      <w:r>
+        <w:t xml:space="preserve">Таблица </w:t>
+      </w:r>
+      <w:r>
+        <w:t>2.</w:t>
+      </w:r>
+      <w:r>
+        <w:t>2</w:t>
+      </w:r>
+      <w:r>
+        <w:t xml:space="preserve"> </w:t>
+      </w:r>
+    </w:p>
+    <w:tbl>
+      <w:tblPr>
+        <w:tblStyle w:val="ae"/>
+        <w:tblW w:w="0" w:type="auto"/>
+        <w:tblInd w:w="284" w:type="dxa"/>
+        <w:tblLook w:val="04A0" w:firstRow="1" w:lastRow="0" w:firstColumn="1" w:lastColumn="0" w:noHBand="0" w:noVBand="1"/>
+      </w:tblPr>
+      <w:tblGrid>
+        <w:gridCol w:w="1838"/>
+        <w:gridCol w:w="1771"/>
+        <w:gridCol w:w="1559"/>
+        <w:gridCol w:w="4820"/>
+      </w:tblGrid>
+      <w:tr>
+        <w:trPr>
+          <w:trHeight w:val="624"/>
+        </w:trPr>
+        <w:tc>
+          <w:tcPr>
+            <w:tcW w:w="1838" w:type="dxa"/>
+            <w:vAlign w:val="center"/>
+          </w:tcPr>
+          <w:p>
+            <w:pPr>
+              <w:pStyle w:val="12"/>
+              <w:jc w:val="center"/>
+            </w:pPr>
+            <w:r>
+              <w:t>Имя события</w:t>
+            </w:r>
+          </w:p>
+        </w:tc>
+        <w:tc>
+          <w:tcPr>
+            <w:tcW w:w="1559" w:type="dxa"/>
+            <w:vAlign w:val="center"/>
+          </w:tcPr>
+          <w:p>
+            <w:pPr>
+              <w:pStyle w:val="12"/>
+              <w:jc w:val="center"/>
+            </w:pPr>
+            <w:r>
+              <w:t>Тип данных</w:t>
+            </w:r>
+          </w:p>
+        </w:tc>
+        <w:tc>
+          <w:tcPr>
+            <w:tcW w:w="1559" w:type="dxa"/>
+            <w:vAlign w:val="center"/>
+          </w:tcPr>
+          <w:p>
+            <w:pPr>
+              <w:pStyle w:val="12"/>
+              <w:jc w:val="center"/>
+            </w:pPr>
+            <w:r>
+              <w:t>Тип доступа</w:t>
+            </w:r>
+          </w:p>
+        </w:tc>
+        <w:tc>
+          <w:tcPr>
+            <w:tcW w:w="4820" w:type="dxa"/>
+            <w:vAlign w:val="center"/>
+          </w:tcPr>
+          <w:p>
+            <w:pPr>
+              <w:pStyle w:val="12"/>
+              <w:jc w:val="center"/>
+            </w:pPr>
+            <w:r>
+              <w:t>Метод доступа на чтение</w:t>
+            </w:r>
+          </w:p>
+        </w:tc>
+      </w:tr>
+      <w:tr>
+        <w:trPr>
+          <w:trHeight w:val="454"/>
+        </w:trPr>
+        <w:tc>
+          <w:tcPr>
+            <w:tcW w:w="1838" w:type="dxa"/>
+            <w:vAlign w:val="center"/>
+          </w:tcPr>
+          <w:p>
+            <w:pPr>
+              <w:pStyle w:val="12"/>
+            </w:pPr>
+            <w:r>
+              <w:rPr>
+                <w:lang w:val="en-US"/>
+              </w:rPr>
+              <w:t>RecordScore</w:t>
+            </w:r>
+          </w:p>
+        </w:tc>
+        <w:tc>
+          <w:tcPr>
+            <w:tcW w:w="1559" w:type="dxa"/>
+            <w:vAlign w:val="center"/>
+          </w:tcPr>
+          <w:p>
+            <w:pPr>
+              <w:pStyle w:val="12"/>
+            </w:pPr>
+            <w:r>
+              <w:t>EventHandler</w:t>
+            </w:r>
+          </w:p>
+        </w:tc>
+        <w:tc>
+          <w:tcPr>
+            <w:tcW w:w="1559" w:type="dxa"/>
+            <w:vAlign w:val="center"/>
+          </w:tcPr>
+          <w:p>
+            <w:pPr>
+              <w:pStyle w:val="12"/>
+            </w:pPr>
+            <w:r>
+              <w:t>чтение</w:t>
+            </w:r>
+          </w:p>
+        </w:tc>
+        <w:tc>
+          <w:tcPr>
+            <w:tcW w:w="4820" w:type="dxa"/>
+            <w:vAlign w:val="center"/>
+          </w:tcPr>
+          <w:p>
+            <w:pPr>
+              <w:pStyle w:val="12"/>
+            </w:pPr>
+            <w:r>
+              <w:t>Событие изменения счёта</w:t>
+            </w:r>
+            <w:r>
+              <w:t xml:space="preserve">. </w:t>
+            </w:r>
+            <w:r>
+              <w:t>Необходим для изменения счёта на экране</w:t>
+            </w:r>
+          </w:p>
+        </w:tc>
+      </w:tr>
+      <w:tr>
+        <w:trPr>
+          <w:trHeight w:val="454"/>
+        </w:trPr>
+        <w:tc>
+          <w:tcPr>
+            <w:tcW w:w="1838" w:type="dxa"/>
+            <w:vAlign w:val="center"/>
+          </w:tcPr>
+          <w:p>
+            <w:pPr>
+              <w:pStyle w:val="12"/>
+            </w:pPr>
+            <w:r>
+              <w:rPr>
+                <w:lang w:val="en-US"/>
+              </w:rPr>
+              <w:t>RecordBestScore</w:t>
+            </w:r>
+          </w:p>
+        </w:tc>
+        <w:tc>
+          <w:tcPr>
+            <w:tcW w:w="1559" w:type="dxa"/>
+            <w:vAlign w:val="center"/>
+          </w:tcPr>
+          <w:p>
+            <w:pPr>
+              <w:pStyle w:val="12"/>
+            </w:pPr>
+            <w:r>
+              <w:t>EventHandler</w:t>
+            </w:r>
+          </w:p>
+        </w:tc>
+        <w:tc>
+          <w:tcPr>
+            <w:tcW w:w="1559" w:type="dxa"/>
+            <w:vAlign w:val="center"/>
+          </w:tcPr>
+          <w:p>
+            <w:pPr>
+              <w:pStyle w:val="12"/>
+            </w:pPr>
+            <w:r>
+              <w:t>чтение</w:t>
+            </w:r>
+          </w:p>
+        </w:tc>
+        <w:tc>
+          <w:tcPr>
+            <w:tcW w:w="4820" w:type="dxa"/>
+            <w:vAlign w:val="center"/>
+          </w:tcPr>
+          <w:p>
+            <w:pPr>
+              <w:pStyle w:val="12"/>
+            </w:pPr>
+            <w:r>
+              <w:t>Событие изменения лучшего счёта</w:t>
+            </w:r>
+            <w:r>
+              <w:t>. Необходим для изменения лучшего счёта на экране</w:t>
+            </w:r>
+          </w:p>
+        </w:tc>
+      </w:tr>
+      <w:tr>
+        <w:trPr>
+          <w:trHeight w:val="454"/>
+        </w:trPr>
+        <w:tc>
+          <w:tcPr>
+            <w:tcW w:w="1838" w:type="dxa"/>
+            <w:vAlign w:val="center"/>
+          </w:tcPr>
+          <w:p>
+            <w:pPr>
+              <w:pStyle w:val="12"/>
+            </w:pPr>
+            <w:r>
+              <w:rPr>
+                <w:lang w:val="en-US"/>
+              </w:rPr>
+              <w:t>RecordLives</w:t>
+            </w:r>
+          </w:p>
+        </w:tc>
+        <w:tc>
+          <w:tcPr>
+            <w:tcW w:w="1559" w:type="dxa"/>
+            <w:vAlign w:val="center"/>
+          </w:tcPr>
+          <w:p>
+            <w:pPr>
+              <w:pStyle w:val="12"/>
+            </w:pPr>
+            <w:r>
+              <w:t>EventHandler</w:t>
+            </w:r>
+          </w:p>
+        </w:tc>
+        <w:tc>
+          <w:tcPr>
+            <w:tcW w:w="1559" w:type="dxa"/>
+            <w:vAlign w:val="center"/>
+          </w:tcPr>
+          <w:p>
+            <w:pPr>
+              <w:pStyle w:val="12"/>
+            </w:pPr>
+            <w:r>
+              <w:t>чтение</w:t>
+            </w:r>
+          </w:p>
+        </w:tc>
+        <w:tc>
+          <w:tcPr>
+            <w:tcW w:w="4820" w:type="dxa"/>
+            <w:vAlign w:val="center"/>
+          </w:tcPr>
+          <w:p>
+            <w:pPr>
+              <w:pStyle w:val="12"/>
+              <w:rPr>
+                <w:b/>
+              </w:rPr>
+            </w:pPr>
+            <w:r>
+              <w:t>Событие изменения количества жизней</w:t>
+            </w:r>
+            <w:r>
+              <w:t>. Необходим для изменения количества жизней на экране</w:t>
+            </w:r>
+          </w:p>
+        </w:tc>
+      </w:tr>
+    </w:tbl>
+    <w:p>
+      <w:pPr>
+        <w:rPr>
+          <w:b/>
+          <w:caps/>
+          <w:sz w:val="32"/>
         </w:rPr>
       </w:pPr>
       <w:r>
@@ -9098,7 +9071,7 @@
         <w:pStyle w:val="aa"/>
         <w:outlineLvl w:val="0"/>
       </w:pPr>
-      <w:bookmarkStart w:id="8" w:name="_Toc105437259"/>
+      <w:bookmarkStart w:id="9" w:name="_Toc106970423"/>
       <w:r>
         <w:lastRenderedPageBreak/>
         <w:t xml:space="preserve">2.5 </w:t>
@@ -9106,7 +9079,7 @@
       <w:r>
         <w:t>Разработка алгоритмов компонента</w:t>
       </w:r>
-      <w:bookmarkEnd w:id="8"/>
+      <w:bookmarkEnd w:id="9"/>
     </w:p>
     <w:p>
       <w:pPr>
@@ -9337,7 +9310,7 @@
           <w:lang w:val="ru-RU"/>
         </w:rPr>
         <w:drawing>
-          <wp:inline distT="0" distB="0" distL="0" distR="0" wp14:anchorId="3D9CA825" wp14:editId="3DEB6F61">
+          <wp:inline distT="0" distB="0" distL="0" distR="0" wp14:anchorId="59192585" wp14:editId="34C1534E">
             <wp:extent cx="1866856" cy="5181600"/>
             <wp:effectExtent l="0" t="0" r="635" b="0"/>
             <wp:docPr id="13" name="Рисунок 13"/>
@@ -9588,7 +9561,7 @@
           <w:lang w:val="ru-RU"/>
         </w:rPr>
         <w:drawing>
-          <wp:inline distT="0" distB="0" distL="0" distR="0" wp14:anchorId="0C1CB136" wp14:editId="43C71758">
+          <wp:inline distT="0" distB="0" distL="0" distR="0" wp14:anchorId="77A5B811" wp14:editId="2B935120">
             <wp:extent cx="4536468" cy="7258050"/>
             <wp:effectExtent l="0" t="0" r="0" b="0"/>
             <wp:docPr id="44" name="Рисунок 44"/>
@@ -9770,7 +9743,7 @@
           <w:lang w:val="ru-RU"/>
         </w:rPr>
         <w:drawing>
-          <wp:inline distT="0" distB="0" distL="0" distR="0" wp14:anchorId="47D763AF" wp14:editId="2D180CD0">
+          <wp:inline distT="0" distB="0" distL="0" distR="0" wp14:anchorId="4D9BF04C" wp14:editId="725E6BDF">
             <wp:extent cx="3578356" cy="2933700"/>
             <wp:effectExtent l="0" t="0" r="3175" b="0"/>
             <wp:docPr id="46" name="Рисунок 46"/>
@@ -9986,7 +9959,7 @@
           <w:lang w:val="ru-RU"/>
         </w:rPr>
         <w:drawing>
-          <wp:inline distT="0" distB="0" distL="0" distR="0" wp14:anchorId="0EB0520B" wp14:editId="1D48389B">
+          <wp:inline distT="0" distB="0" distL="0" distR="0" wp14:anchorId="2B5D492B" wp14:editId="34CCB38A">
             <wp:extent cx="2304358" cy="3733800"/>
             <wp:effectExtent l="0" t="0" r="1270" b="0"/>
             <wp:docPr id="11" name="Рисунок 11"/>
@@ -10228,7 +10201,7 @@
           <w:lang w:val="ru-RU"/>
         </w:rPr>
         <w:drawing>
-          <wp:inline distT="0" distB="0" distL="0" distR="0" wp14:anchorId="76B04628" wp14:editId="6380610B">
+          <wp:inline distT="0" distB="0" distL="0" distR="0" wp14:anchorId="2C108276" wp14:editId="1069ADBB">
             <wp:extent cx="3673366" cy="7296150"/>
             <wp:effectExtent l="0" t="0" r="3810" b="0"/>
             <wp:docPr id="48" name="Рисунок 48"/>
@@ -10419,7 +10392,7 @@
           <w:lang w:val="ru-RU"/>
         </w:rPr>
         <w:drawing>
-          <wp:inline distT="0" distB="0" distL="0" distR="0" wp14:anchorId="4F17CE38" wp14:editId="5F4F1169">
+          <wp:inline distT="0" distB="0" distL="0" distR="0" wp14:anchorId="413A8FA3" wp14:editId="7EA53C99">
             <wp:extent cx="2733675" cy="7628215"/>
             <wp:effectExtent l="0" t="0" r="0" b="0"/>
             <wp:docPr id="49" name="Рисунок 49"/>
@@ -10592,7 +10565,7 @@
           <w:lang w:val="ru-RU"/>
         </w:rPr>
         <w:drawing>
-          <wp:inline distT="0" distB="0" distL="0" distR="0" wp14:anchorId="775BC587" wp14:editId="16B5CAD3">
+          <wp:inline distT="0" distB="0" distL="0" distR="0" wp14:anchorId="2412B85D" wp14:editId="7D378825">
             <wp:extent cx="4752000" cy="5062047"/>
             <wp:effectExtent l="0" t="0" r="0" b="5715"/>
             <wp:docPr id="50" name="Рисунок 50"/>
@@ -10793,7 +10766,7 @@
           <w:lang w:val="ru-RU"/>
         </w:rPr>
         <w:drawing>
-          <wp:inline distT="0" distB="0" distL="0" distR="0" wp14:anchorId="5732C104" wp14:editId="5123916A">
+          <wp:inline distT="0" distB="0" distL="0" distR="0" wp14:anchorId="566EF4C4" wp14:editId="79B0F0D2">
             <wp:extent cx="5467350" cy="3650369"/>
             <wp:effectExtent l="0" t="0" r="0" b="7620"/>
             <wp:docPr id="41" name="Рисунок 41"/>
@@ -11024,7 +10997,7 @@
           <w:lang w:val="ru-RU"/>
         </w:rPr>
         <w:drawing>
-          <wp:inline distT="0" distB="0" distL="0" distR="0" wp14:anchorId="5C8E7CFA" wp14:editId="615D6B1E">
+          <wp:inline distT="0" distB="0" distL="0" distR="0" wp14:anchorId="14139E87" wp14:editId="4FB56CCB">
             <wp:extent cx="4019550" cy="7580690"/>
             <wp:effectExtent l="0" t="0" r="0" b="1270"/>
             <wp:docPr id="51" name="Рисунок 51"/>
@@ -11230,7 +11203,7 @@
           <w:lang w:val="ru-RU"/>
         </w:rPr>
         <w:drawing>
-          <wp:inline distT="0" distB="0" distL="0" distR="0" wp14:anchorId="57E3581B" wp14:editId="47B7E777">
+          <wp:inline distT="0" distB="0" distL="0" distR="0" wp14:anchorId="7E1B9A15" wp14:editId="03F31EE1">
             <wp:extent cx="3180406" cy="2733675"/>
             <wp:effectExtent l="0" t="0" r="1270" b="0"/>
             <wp:docPr id="52" name="Рисунок 52"/>
@@ -11417,7 +11390,7 @@
           <w:lang w:val="ru-RU"/>
         </w:rPr>
         <w:drawing>
-          <wp:inline distT="0" distB="0" distL="0" distR="0" wp14:anchorId="75378A08" wp14:editId="6EB751E2">
+          <wp:inline distT="0" distB="0" distL="0" distR="0" wp14:anchorId="20F44BF9" wp14:editId="571345B4">
             <wp:extent cx="1685925" cy="3263662"/>
             <wp:effectExtent l="0" t="0" r="0" b="0"/>
             <wp:docPr id="30" name="Рисунок 30"/>
@@ -11635,7 +11608,7 @@
           <w:lang w:val="ru-RU"/>
         </w:rPr>
         <w:drawing>
-          <wp:inline distT="0" distB="0" distL="0" distR="0" wp14:anchorId="09CD4A69" wp14:editId="23AC42A3">
+          <wp:inline distT="0" distB="0" distL="0" distR="0" wp14:anchorId="1965F7B7" wp14:editId="77DCDB7A">
             <wp:extent cx="3458431" cy="6705600"/>
             <wp:effectExtent l="0" t="0" r="8890" b="0"/>
             <wp:docPr id="53" name="Рисунок 53"/>
@@ -11808,7 +11781,7 @@
           <w:lang w:val="ru-RU"/>
         </w:rPr>
         <w:drawing>
-          <wp:inline distT="0" distB="0" distL="0" distR="0" wp14:anchorId="22852C4D" wp14:editId="6A014B94">
+          <wp:inline distT="0" distB="0" distL="0" distR="0" wp14:anchorId="6EDCD9C5" wp14:editId="299B3D8C">
             <wp:extent cx="3343275" cy="7144055"/>
             <wp:effectExtent l="0" t="0" r="0" b="0"/>
             <wp:docPr id="54" name="Рисунок 54"/>
@@ -11981,7 +11954,7 @@
           <w:lang w:val="ru-RU"/>
         </w:rPr>
         <w:drawing>
-          <wp:inline distT="0" distB="0" distL="0" distR="0" wp14:anchorId="4EBD6327" wp14:editId="5291A8B5">
+          <wp:inline distT="0" distB="0" distL="0" distR="0" wp14:anchorId="4394FBC0" wp14:editId="458AD110">
             <wp:extent cx="3352800" cy="3720231"/>
             <wp:effectExtent l="0" t="0" r="0" b="0"/>
             <wp:docPr id="55" name="Рисунок 55"/>
@@ -12251,10 +12224,10 @@
           <w:lang w:val="ru-RU"/>
         </w:rPr>
         <w:drawing>
-          <wp:inline distT="0" distB="0" distL="0" distR="0" wp14:anchorId="390203EB" wp14:editId="1D5D11E2">
-            <wp:extent cx="5485141" cy="7391400"/>
-            <wp:effectExtent l="0" t="0" r="1270" b="0"/>
-            <wp:docPr id="56" name="Рисунок 56"/>
+          <wp:inline distT="0" distB="0" distL="0" distR="0" wp14:anchorId="79832442" wp14:editId="3712E2D3">
+            <wp:extent cx="5492209" cy="7400925"/>
+            <wp:effectExtent l="0" t="0" r="0" b="0"/>
+            <wp:docPr id="1" name="Рисунок 1"/>
             <wp:cNvGraphicFramePr>
               <a:graphicFrameLocks xmlns:a="http://schemas.openxmlformats.org/drawingml/2006/main" noChangeAspect="1"/>
             </wp:cNvGraphicFramePr>
@@ -12262,7 +12235,7 @@
               <a:graphicData uri="http://schemas.openxmlformats.org/drawingml/2006/picture">
                 <pic:pic xmlns:pic="http://schemas.openxmlformats.org/drawingml/2006/picture">
                   <pic:nvPicPr>
-                    <pic:cNvPr id="56" name="sсhуme_SetBoundsCore.jpg"/>
+                    <pic:cNvPr id="1" name="sсhуme_SetBoundsCore (1).jpg"/>
                     <pic:cNvPicPr/>
                   </pic:nvPicPr>
                   <pic:blipFill>
@@ -12280,7 +12253,7 @@
                   <pic:spPr>
                     <a:xfrm>
                       <a:off x="0" y="0"/>
-                      <a:ext cx="5498553" cy="7409473"/>
+                      <a:ext cx="5508352" cy="7422679"/>
                     </a:xfrm>
                     <a:prstGeom prst="rect">
                       <a:avLst/>
@@ -12472,7 +12445,7 @@
           <w:lang w:val="ru-RU"/>
         </w:rPr>
         <w:drawing>
-          <wp:inline distT="0" distB="0" distL="0" distR="0" wp14:anchorId="1683D7D5" wp14:editId="5AFBB9DA">
+          <wp:inline distT="0" distB="0" distL="0" distR="0" wp14:anchorId="6A949363" wp14:editId="60E73BE4">
             <wp:extent cx="5787084" cy="4305300"/>
             <wp:effectExtent l="0" t="0" r="4445" b="0"/>
             <wp:docPr id="57" name="Рисунок 57"/>
@@ -12720,7 +12693,7 @@
           <w:lang w:val="ru-RU"/>
         </w:rPr>
         <w:drawing>
-          <wp:inline distT="0" distB="0" distL="0" distR="0" wp14:anchorId="0615D83C" wp14:editId="0F1528D4">
+          <wp:inline distT="0" distB="0" distL="0" distR="0" wp14:anchorId="21F18E7E" wp14:editId="4AF44A7E">
             <wp:extent cx="2486025" cy="7691419"/>
             <wp:effectExtent l="0" t="0" r="0" b="5080"/>
             <wp:docPr id="58" name="Рисунок 58"/>
@@ -12923,7 +12896,7 @@
           <w:lang w:val="ru-RU"/>
         </w:rPr>
         <w:drawing>
-          <wp:inline distT="0" distB="0" distL="0" distR="0" wp14:anchorId="39CBF4E1" wp14:editId="607E277D">
+          <wp:inline distT="0" distB="0" distL="0" distR="0" wp14:anchorId="18DAB1FF" wp14:editId="18EB3E88">
             <wp:extent cx="6353175" cy="5681571"/>
             <wp:effectExtent l="0" t="0" r="0" b="0"/>
             <wp:docPr id="59" name="Рисунок 59"/>
@@ -13172,7 +13145,7 @@
           <w:lang w:val="ru-RU"/>
         </w:rPr>
         <w:drawing>
-          <wp:inline distT="0" distB="0" distL="0" distR="0" wp14:anchorId="62BDD8C0" wp14:editId="28311EA2">
+          <wp:inline distT="0" distB="0" distL="0" distR="0" wp14:anchorId="13CAB868" wp14:editId="63112ED1">
             <wp:extent cx="2952750" cy="4287713"/>
             <wp:effectExtent l="0" t="0" r="0" b="0"/>
             <wp:docPr id="60" name="Рисунок 60"/>
@@ -13365,7 +13338,7 @@
         <w:pStyle w:val="a9"/>
         <w:outlineLvl w:val="0"/>
       </w:pPr>
-      <w:bookmarkStart w:id="9" w:name="_Toc105437260"/>
+      <w:bookmarkStart w:id="10" w:name="_Toc106970424"/>
       <w:r>
         <w:lastRenderedPageBreak/>
         <w:t xml:space="preserve">3 </w:t>
@@ -13373,14 +13346,14 @@
       <w:r>
         <w:t>Технологический раздел</w:t>
       </w:r>
-      <w:bookmarkEnd w:id="9"/>
+      <w:bookmarkEnd w:id="10"/>
     </w:p>
     <w:p>
       <w:pPr>
         <w:pStyle w:val="aa"/>
         <w:outlineLvl w:val="0"/>
       </w:pPr>
-      <w:bookmarkStart w:id="10" w:name="_Toc105437261"/>
+      <w:bookmarkStart w:id="11" w:name="_Toc106970425"/>
       <w:r>
         <w:t xml:space="preserve">3.1 </w:t>
       </w:r>
@@ -13390,7 +13363,7 @@
       <w:r>
         <w:t>тладка компонента</w:t>
       </w:r>
-      <w:bookmarkEnd w:id="10"/>
+      <w:bookmarkEnd w:id="11"/>
       <w:r>
         <w:t xml:space="preserve"> </w:t>
       </w:r>
@@ -15894,7 +15867,7 @@
         <w:pStyle w:val="aa"/>
         <w:outlineLvl w:val="0"/>
       </w:pPr>
-      <w:bookmarkStart w:id="11" w:name="_Toc105437262"/>
+      <w:bookmarkStart w:id="12" w:name="_Toc106970426"/>
       <w:r>
         <w:lastRenderedPageBreak/>
         <w:t xml:space="preserve">3.2 </w:t>
@@ -15902,7 +15875,7 @@
       <w:r>
         <w:t>Инструкция по установке компонента</w:t>
       </w:r>
-      <w:bookmarkEnd w:id="11"/>
+      <w:bookmarkEnd w:id="12"/>
     </w:p>
     <w:p>
       <w:pPr>
@@ -16011,9 +15984,9 @@
           <w:lang w:val="ru-RU"/>
         </w:rPr>
         <w:drawing>
-          <wp:inline distT="0" distB="0" distL="0" distR="0" wp14:anchorId="7F71015E" wp14:editId="1DA8310F">
-            <wp:extent cx="4183039" cy="4215169"/>
-            <wp:effectExtent l="0" t="0" r="8255" b="0"/>
+          <wp:inline distT="0" distB="0" distL="0" distR="0" wp14:anchorId="253DFB3E" wp14:editId="55DC41E7">
+            <wp:extent cx="5580000" cy="5622860"/>
+            <wp:effectExtent l="0" t="0" r="1905" b="0"/>
             <wp:docPr id="31" name="Рисунок 31"/>
             <wp:cNvGraphicFramePr>
               <a:graphicFrameLocks xmlns:a="http://schemas.openxmlformats.org/drawingml/2006/main" noChangeAspect="1"/>
@@ -16034,7 +16007,7 @@
                   <pic:spPr>
                     <a:xfrm>
                       <a:off x="0" y="0"/>
-                      <a:ext cx="4196489" cy="4228722"/>
+                      <a:ext cx="5580000" cy="5622860"/>
                     </a:xfrm>
                     <a:prstGeom prst="rect">
                       <a:avLst/>
@@ -16078,19 +16051,7 @@
         <w:rPr>
           <w:lang w:val="ru-RU"/>
         </w:rPr>
-        <w:t xml:space="preserve">После описанных действий на экране должно появиться окно </w:t>
-      </w:r>
-      <w:r>
-        <w:rPr>
-          <w:lang w:val="ru-RU"/>
-        </w:rPr>
-        <w:t>м</w:t>
-      </w:r>
-      <w:r>
-        <w:rPr>
-          <w:lang w:val="ru-RU"/>
-        </w:rPr>
-        <w:t xml:space="preserve">енеджера ссылок. Его </w:t>
+        <w:t xml:space="preserve">После описанных действий на экране должно появиться окно Менеджера ссылок. Его </w:t>
       </w:r>
       <w:r>
         <w:rPr>
@@ -16146,7 +16107,7 @@
         </w:rPr>
         <w:lastRenderedPageBreak/>
         <w:drawing>
-          <wp:inline distT="0" distB="0" distL="0" distR="0" wp14:anchorId="350B1CAF" wp14:editId="06584689">
+          <wp:inline distT="0" distB="0" distL="0" distR="0" wp14:anchorId="7DD92696" wp14:editId="0EAA495F">
             <wp:extent cx="5580000" cy="3855230"/>
             <wp:effectExtent l="0" t="0" r="1905" b="0"/>
             <wp:docPr id="32" name="Рисунок 32"/>
@@ -16297,7 +16258,7 @@
           <w:lang w:val="ru-RU"/>
         </w:rPr>
         <w:drawing>
-          <wp:inline distT="0" distB="0" distL="0" distR="0" wp14:anchorId="0396AAE6" wp14:editId="4626E4B7">
+          <wp:inline distT="0" distB="0" distL="0" distR="0" wp14:anchorId="35CD852C" wp14:editId="287AC3A6">
             <wp:extent cx="5362575" cy="3699807"/>
             <wp:effectExtent l="0" t="0" r="0" b="0"/>
             <wp:docPr id="33" name="Рисунок 33"/>
@@ -16593,7 +16554,7 @@
           <w:lang w:val="ru-RU"/>
         </w:rPr>
         <w:drawing>
-          <wp:inline distT="0" distB="0" distL="0" distR="0" wp14:anchorId="5D210BEF" wp14:editId="57D3A64A">
+          <wp:inline distT="0" distB="0" distL="0" distR="0" wp14:anchorId="08B088E8" wp14:editId="7780D856">
             <wp:extent cx="5580000" cy="3040326"/>
             <wp:effectExtent l="0" t="0" r="1905" b="8255"/>
             <wp:docPr id="37" name="Рисунок 37"/>
@@ -16792,7 +16753,7 @@
           <w:lang w:val="ru-RU"/>
         </w:rPr>
         <w:drawing>
-          <wp:inline distT="0" distB="0" distL="0" distR="0" wp14:anchorId="6D9F563F" wp14:editId="14BCA846">
+          <wp:inline distT="0" distB="0" distL="0" distR="0" wp14:anchorId="24F853F4" wp14:editId="65B98317">
             <wp:extent cx="5098419" cy="3638550"/>
             <wp:effectExtent l="0" t="0" r="6985" b="0"/>
             <wp:docPr id="35" name="Рисунок 35"/>
@@ -16914,7 +16875,7 @@
           <w:lang w:val="ru-RU"/>
         </w:rPr>
         <w:drawing>
-          <wp:inline distT="0" distB="0" distL="0" distR="0" wp14:anchorId="249042CC" wp14:editId="4D5F5CE2">
+          <wp:inline distT="0" distB="0" distL="0" distR="0" wp14:anchorId="18E70630" wp14:editId="71E52A70">
             <wp:extent cx="5580000" cy="3849815"/>
             <wp:effectExtent l="0" t="0" r="1905" b="0"/>
             <wp:docPr id="36" name="Рисунок 36"/>
@@ -17143,7 +17104,7 @@
           <w:lang w:val="ru-RU"/>
         </w:rPr>
         <w:drawing>
-          <wp:inline distT="0" distB="0" distL="0" distR="0" wp14:anchorId="5E7B1C99" wp14:editId="3404F2E6">
+          <wp:inline distT="0" distB="0" distL="0" distR="0" wp14:anchorId="7F9A0411" wp14:editId="529B0A45">
             <wp:extent cx="5580000" cy="4299780"/>
             <wp:effectExtent l="0" t="0" r="1905" b="5715"/>
             <wp:docPr id="38" name="Рисунок 38"/>
@@ -17208,7 +17169,7 @@
         <w:pStyle w:val="aa"/>
         <w:outlineLvl w:val="0"/>
       </w:pPr>
-      <w:bookmarkStart w:id="12" w:name="_Toc105437263"/>
+      <w:bookmarkStart w:id="13" w:name="_Toc106970427"/>
       <w:r>
         <w:lastRenderedPageBreak/>
         <w:t xml:space="preserve">3.3 </w:t>
@@ -17216,7 +17177,7 @@
       <w:r>
         <w:t>Инструкция по эксплуатации компонента</w:t>
       </w:r>
-      <w:bookmarkEnd w:id="12"/>
+      <w:bookmarkEnd w:id="13"/>
     </w:p>
     <w:p>
       <w:pPr>
@@ -18439,7 +18400,7 @@
         <w:pStyle w:val="a9"/>
         <w:outlineLvl w:val="0"/>
       </w:pPr>
-      <w:bookmarkStart w:id="13" w:name="_Toc105437264"/>
+      <w:bookmarkStart w:id="14" w:name="_Toc106970428"/>
       <w:r>
         <w:lastRenderedPageBreak/>
         <w:t xml:space="preserve">4 </w:t>
@@ -18447,7 +18408,7 @@
       <w:r>
         <w:t>Раздел охраны труда</w:t>
       </w:r>
-      <w:bookmarkEnd w:id="13"/>
+      <w:bookmarkEnd w:id="14"/>
     </w:p>
     <w:p>
       <w:pPr>
@@ -18727,7 +18688,7 @@
         <w:pStyle w:val="a9"/>
         <w:outlineLvl w:val="0"/>
       </w:pPr>
-      <w:bookmarkStart w:id="14" w:name="_Toc105437265"/>
+      <w:bookmarkStart w:id="15" w:name="_Toc106970429"/>
       <w:r>
         <w:lastRenderedPageBreak/>
         <w:t>З</w:t>
@@ -18735,7 +18696,7 @@
       <w:r>
         <w:t>аключение</w:t>
       </w:r>
-      <w:bookmarkEnd w:id="14"/>
+      <w:bookmarkEnd w:id="15"/>
     </w:p>
     <w:p>
       <w:pPr>
@@ -19063,7 +19024,7 @@
         <w:pStyle w:val="a9"/>
         <w:outlineLvl w:val="0"/>
       </w:pPr>
-      <w:bookmarkStart w:id="15" w:name="_Toc105437266"/>
+      <w:bookmarkStart w:id="16" w:name="_Toc106970430"/>
       <w:r>
         <w:lastRenderedPageBreak/>
         <w:t>Список</w:t>
@@ -19074,7 +19035,7 @@
       <w:r>
         <w:t xml:space="preserve"> источников</w:t>
       </w:r>
-      <w:bookmarkEnd w:id="15"/>
+      <w:bookmarkEnd w:id="16"/>
     </w:p>
     <w:p>
       <w:pPr>
@@ -19464,12 +19425,12 @@
         <w:jc w:val="center"/>
         <w:outlineLvl w:val="0"/>
       </w:pPr>
-      <w:bookmarkStart w:id="16" w:name="_Toc105437267"/>
+      <w:bookmarkStart w:id="17" w:name="_Toc106970431"/>
       <w:r>
         <w:lastRenderedPageBreak/>
         <w:t>Приложение А</w:t>
       </w:r>
-      <w:bookmarkEnd w:id="16"/>
+      <w:bookmarkEnd w:id="17"/>
     </w:p>
     <w:p>
       <w:pPr>
@@ -27810,6 +27771,7 @@
           <w:rFonts w:asciiTheme="minorHAnsi" w:hAnsiTheme="minorHAnsi" w:cs="Courier New"/>
           <w:sz w:val="18"/>
           <w:szCs w:val="18"/>
+          <w:lang w:val="ru-RU"/>
         </w:rPr>
       </w:pPr>
       <w:r>
@@ -27825,6 +27787,7 @@
           <w:rFonts w:asciiTheme="minorHAnsi" w:hAnsiTheme="minorHAnsi" w:cs="Courier New"/>
           <w:sz w:val="18"/>
           <w:szCs w:val="18"/>
+          <w:lang w:val="ru-RU"/>
         </w:rPr>
         <w:t>}</w:t>
       </w:r>
@@ -27845,6 +27808,7 @@
           <w:rFonts w:asciiTheme="minorHAnsi" w:hAnsiTheme="minorHAnsi" w:cs="Courier New"/>
           <w:sz w:val="18"/>
           <w:szCs w:val="18"/>
+          <w:lang w:val="ru-RU"/>
         </w:rPr>
         <w:t xml:space="preserve">        </w:t>
       </w:r>
@@ -28224,7 +28188,6 @@
           <w:rFonts w:asciiTheme="minorHAnsi" w:hAnsiTheme="minorHAnsi" w:cs="Courier New"/>
           <w:sz w:val="18"/>
           <w:szCs w:val="18"/>
-          <w:lang w:val="ru-RU"/>
         </w:rPr>
       </w:pPr>
       <w:r>
@@ -28241,7 +28204,6 @@
           <w:rFonts w:asciiTheme="minorHAnsi" w:hAnsiTheme="minorHAnsi" w:cs="Courier New"/>
           <w:sz w:val="18"/>
           <w:szCs w:val="18"/>
-          <w:lang w:val="ru-RU"/>
         </w:rPr>
         <w:t>{</w:t>
       </w:r>
@@ -28261,7 +28223,6 @@
           <w:rFonts w:asciiTheme="minorHAnsi" w:hAnsiTheme="minorHAnsi" w:cs="Courier New"/>
           <w:sz w:val="18"/>
           <w:szCs w:val="18"/>
-          <w:lang w:val="ru-RU"/>
         </w:rPr>
         <w:t xml:space="preserve">            </w:t>
       </w:r>
@@ -29195,6 +29156,7 @@
           <w:rFonts w:asciiTheme="minorHAnsi" w:hAnsiTheme="minorHAnsi" w:cs="Courier New"/>
           <w:sz w:val="18"/>
           <w:szCs w:val="18"/>
+          <w:lang w:val="ru-RU"/>
         </w:rPr>
       </w:pPr>
       <w:r>
@@ -29210,6 +29172,7 @@
           <w:rFonts w:asciiTheme="minorHAnsi" w:hAnsiTheme="minorHAnsi" w:cs="Courier New"/>
           <w:sz w:val="18"/>
           <w:szCs w:val="18"/>
+          <w:lang w:val="ru-RU"/>
         </w:rPr>
         <w:t>}</w:t>
       </w:r>
@@ -29230,6 +29193,7 @@
           <w:rFonts w:asciiTheme="minorHAnsi" w:hAnsiTheme="minorHAnsi" w:cs="Courier New"/>
           <w:sz w:val="18"/>
           <w:szCs w:val="18"/>
+          <w:lang w:val="ru-RU"/>
         </w:rPr>
         <w:t xml:space="preserve">        </w:t>
       </w:r>
@@ -29388,6 +29352,7 @@
           <w:rFonts w:asciiTheme="minorHAnsi" w:hAnsiTheme="minorHAnsi" w:cs="Courier New"/>
           <w:sz w:val="18"/>
           <w:szCs w:val="18"/>
+          <w:lang w:val="ru-RU"/>
         </w:rPr>
       </w:pPr>
       <w:r>
@@ -29403,6 +29368,7 @@
           <w:rFonts w:asciiTheme="minorHAnsi" w:hAnsiTheme="minorHAnsi" w:cs="Courier New"/>
           <w:sz w:val="18"/>
           <w:szCs w:val="18"/>
+          <w:lang w:val="ru-RU"/>
         </w:rPr>
         <w:t>{</w:t>
       </w:r>
@@ -29423,6 +29389,7 @@
           <w:rFonts w:asciiTheme="minorHAnsi" w:hAnsiTheme="minorHAnsi" w:cs="Courier New"/>
           <w:sz w:val="18"/>
           <w:szCs w:val="18"/>
+          <w:lang w:val="ru-RU"/>
         </w:rPr>
         <w:t xml:space="preserve">                    </w:t>
       </w:r>
@@ -29510,6 +29477,7 @@
           <w:rFonts w:asciiTheme="minorHAnsi" w:hAnsiTheme="minorHAnsi" w:cs="Courier New"/>
           <w:sz w:val="18"/>
           <w:szCs w:val="18"/>
+          <w:lang w:val="ru-RU"/>
         </w:rPr>
       </w:pPr>
       <w:r>
@@ -29525,6 +29493,7 @@
           <w:rFonts w:asciiTheme="minorHAnsi" w:hAnsiTheme="minorHAnsi" w:cs="Courier New"/>
           <w:sz w:val="18"/>
           <w:szCs w:val="18"/>
+          <w:lang w:val="ru-RU"/>
         </w:rPr>
         <w:t>}</w:t>
       </w:r>
@@ -29545,6 +29514,7 @@
           <w:rFonts w:asciiTheme="minorHAnsi" w:hAnsiTheme="minorHAnsi" w:cs="Courier New"/>
           <w:sz w:val="18"/>
           <w:szCs w:val="18"/>
+          <w:lang w:val="ru-RU"/>
         </w:rPr>
         <w:t xml:space="preserve">                </w:t>
       </w:r>
@@ -30626,7 +30596,6 @@
           <w:rFonts w:asciiTheme="minorHAnsi" w:hAnsiTheme="minorHAnsi" w:cs="Courier New"/>
           <w:sz w:val="18"/>
           <w:szCs w:val="18"/>
-          <w:lang w:val="ru-RU"/>
         </w:rPr>
       </w:pPr>
       <w:r>
@@ -30642,7 +30611,6 @@
           <w:rFonts w:asciiTheme="minorHAnsi" w:hAnsiTheme="minorHAnsi" w:cs="Courier New"/>
           <w:sz w:val="18"/>
           <w:szCs w:val="18"/>
-          <w:lang w:val="ru-RU"/>
         </w:rPr>
         <w:t>_</w:t>
       </w:r>
@@ -30659,7 +30627,6 @@
           <w:rFonts w:asciiTheme="minorHAnsi" w:hAnsiTheme="minorHAnsi" w:cs="Courier New"/>
           <w:sz w:val="18"/>
           <w:szCs w:val="18"/>
-          <w:lang w:val="ru-RU"/>
         </w:rPr>
         <w:t xml:space="preserve"> = 1;</w:t>
       </w:r>
@@ -30680,7 +30647,6 @@
           <w:rFonts w:asciiTheme="minorHAnsi" w:hAnsiTheme="minorHAnsi" w:cs="Courier New"/>
           <w:sz w:val="18"/>
           <w:szCs w:val="18"/>
-          <w:lang w:val="ru-RU"/>
         </w:rPr>
         <w:t xml:space="preserve">                    </w:t>
       </w:r>
@@ -31858,7 +31824,7 @@
 </file>
 
 <file path=word/endnotes.xml><?xml version="1.0" encoding="utf-8"?>
-<w:endnotes xmlns:wpc="http://schemas.microsoft.com/office/word/2010/wordprocessingCanvas" xmlns:cx="http://schemas.microsoft.com/office/drawing/2014/chartex" xmlns:cx1="http://schemas.microsoft.com/office/drawing/2015/9/8/chartex" xmlns:cx2="http://schemas.microsoft.com/office/drawing/2015/10/21/chartex" xmlns:cx3="http://schemas.microsoft.com/office/drawing/2016/5/9/chartex" xmlns:cx4="http://schemas.microsoft.com/office/drawing/2016/5/10/chartex" xmlns:cx5="http://schemas.microsoft.com/office/drawing/2016/5/11/chartex" xmlns:cx6="http://schemas.microsoft.com/office/drawing/2016/5/12/chartex" xmlns:cx7="http://schemas.microsoft.com/office/drawing/2016/5/13/chartex" xmlns:cx8="http://schemas.microsoft.com/office/drawing/2016/5/14/chartex" xmlns:mc="http://schemas.openxmlformats.org/markup-compatibility/2006" xmlns:aink="http://schemas.microsoft.com/office/drawing/2016/ink" xmlns:am3d="http://schemas.microsoft.com/office/drawing/2017/model3d" xmlns:o="urn:schemas-microsoft-com:office:office" xmlns:r="http://schemas.openxmlformats.org/officeDocument/2006/relationships" xmlns:m="http://schemas.openxmlformats.org/officeDocument/2006/math" xmlns:v="urn:schemas-microsoft-com:vml" xmlns:wp14="http://schemas.microsoft.com/office/word/2010/wordprocessingDrawing" xmlns:wp="http://schemas.openxmlformats.org/drawingml/2006/wordprocessingDrawing" xmlns:w10="urn:schemas-microsoft-com:office:word" xmlns:w="http://schemas.openxmlformats.org/wordprocessingml/2006/main" xmlns:w14="http://schemas.microsoft.com/office/word/2010/wordml" xmlns:w15="http://schemas.microsoft.com/office/word/2012/wordml" xmlns:w16cex="http://schemas.microsoft.com/office/word/2018/wordml/cex" xmlns:w16cid="http://schemas.microsoft.com/office/word/2016/wordml/cid" xmlns:w16="http://schemas.microsoft.com/office/word/2018/wordml" xmlns:w16sdtdh="http://schemas.microsoft.com/office/word/2020/wordml/sdtdatahash" xmlns:w16se="http://schemas.microsoft.com/office/word/2015/wordml/symex" xmlns:wpg="http://schemas.microsoft.com/office/word/2010/wordprocessingGroup" xmlns:wpi="http://schemas.microsoft.com/office/word/2010/wordprocessingInk" xmlns:wne="http://schemas.microsoft.com/office/word/2006/wordml" xmlns:wps="http://schemas.microsoft.com/office/word/2010/wordprocessingShape" mc:Ignorable="w14 w15 w16se w16cid w16 w16cex w16sdtdh wp14">
+<w:endnotes xmlns:wpc="http://schemas.microsoft.com/office/word/2010/wordprocessingCanvas" xmlns:cx="http://schemas.microsoft.com/office/drawing/2014/chartex" xmlns:mc="http://schemas.openxmlformats.org/markup-compatibility/2006" xmlns:o="urn:schemas-microsoft-com:office:office" xmlns:r="http://schemas.openxmlformats.org/officeDocument/2006/relationships" xmlns:m="http://schemas.openxmlformats.org/officeDocument/2006/math" xmlns:v="urn:schemas-microsoft-com:vml" xmlns:wp14="http://schemas.microsoft.com/office/word/2010/wordprocessingDrawing" xmlns:wp="http://schemas.openxmlformats.org/drawingml/2006/wordprocessingDrawing" xmlns:w10="urn:schemas-microsoft-com:office:word" xmlns:w="http://schemas.openxmlformats.org/wordprocessingml/2006/main" xmlns:w14="http://schemas.microsoft.com/office/word/2010/wordml" xmlns:w15="http://schemas.microsoft.com/office/word/2012/wordml" xmlns:w16se="http://schemas.microsoft.com/office/word/2015/wordml/symex" xmlns:wpg="http://schemas.microsoft.com/office/word/2010/wordprocessingGroup" xmlns:wpi="http://schemas.microsoft.com/office/word/2010/wordprocessingInk" xmlns:wne="http://schemas.microsoft.com/office/word/2006/wordml" xmlns:wps="http://schemas.microsoft.com/office/word/2010/wordprocessingShape" mc:Ignorable="w14 w15 w16se wp14">
   <w:endnote w:type="separator" w:id="-1">
     <w:p>
       <w:r>
@@ -31877,7 +31843,7 @@
 </file>
 
 <file path=word/footer1.xml><?xml version="1.0" encoding="utf-8"?>
-<w:ftr xmlns:wpc="http://schemas.microsoft.com/office/word/2010/wordprocessingCanvas" xmlns:cx="http://schemas.microsoft.com/office/drawing/2014/chartex" xmlns:cx1="http://schemas.microsoft.com/office/drawing/2015/9/8/chartex" xmlns:cx2="http://schemas.microsoft.com/office/drawing/2015/10/21/chartex" xmlns:cx3="http://schemas.microsoft.com/office/drawing/2016/5/9/chartex" xmlns:cx4="http://schemas.microsoft.com/office/drawing/2016/5/10/chartex" xmlns:cx5="http://schemas.microsoft.com/office/drawing/2016/5/11/chartex" xmlns:cx6="http://schemas.microsoft.com/office/drawing/2016/5/12/chartex" xmlns:cx7="http://schemas.microsoft.com/office/drawing/2016/5/13/chartex" xmlns:cx8="http://schemas.microsoft.com/office/drawing/2016/5/14/chartex" xmlns:mc="http://schemas.openxmlformats.org/markup-compatibility/2006" xmlns:aink="http://schemas.microsoft.com/office/drawing/2016/ink" xmlns:am3d="http://schemas.microsoft.com/office/drawing/2017/model3d" xmlns:o="urn:schemas-microsoft-com:office:office" xmlns:r="http://schemas.openxmlformats.org/officeDocument/2006/relationships" xmlns:m="http://schemas.openxmlformats.org/officeDocument/2006/math" xmlns:v="urn:schemas-microsoft-com:vml" xmlns:wp14="http://schemas.microsoft.com/office/word/2010/wordprocessingDrawing" xmlns:wp="http://schemas.openxmlformats.org/drawingml/2006/wordprocessingDrawing" xmlns:w10="urn:schemas-microsoft-com:office:word" xmlns:w="http://schemas.openxmlformats.org/wordprocessingml/2006/main" xmlns:w14="http://schemas.microsoft.com/office/word/2010/wordml" xmlns:w15="http://schemas.microsoft.com/office/word/2012/wordml" xmlns:w16cex="http://schemas.microsoft.com/office/word/2018/wordml/cex" xmlns:w16cid="http://schemas.microsoft.com/office/word/2016/wordml/cid" xmlns:w16="http://schemas.microsoft.com/office/word/2018/wordml" xmlns:w16sdtdh="http://schemas.microsoft.com/office/word/2020/wordml/sdtdatahash" xmlns:w16se="http://schemas.microsoft.com/office/word/2015/wordml/symex" xmlns:wpg="http://schemas.microsoft.com/office/word/2010/wordprocessingGroup" xmlns:wpi="http://schemas.microsoft.com/office/word/2010/wordprocessingInk" xmlns:wne="http://schemas.microsoft.com/office/word/2006/wordml" xmlns:wps="http://schemas.microsoft.com/office/word/2010/wordprocessingShape" mc:Ignorable="w14 w15 w16se w16cid w16 w16cex w16sdtdh wp14">
+<w:ftr xmlns:wpc="http://schemas.microsoft.com/office/word/2010/wordprocessingCanvas" xmlns:cx="http://schemas.microsoft.com/office/drawing/2014/chartex" xmlns:mc="http://schemas.openxmlformats.org/markup-compatibility/2006" xmlns:o="urn:schemas-microsoft-com:office:office" xmlns:r="http://schemas.openxmlformats.org/officeDocument/2006/relationships" xmlns:m="http://schemas.openxmlformats.org/officeDocument/2006/math" xmlns:v="urn:schemas-microsoft-com:vml" xmlns:wp14="http://schemas.microsoft.com/office/word/2010/wordprocessingDrawing" xmlns:wp="http://schemas.openxmlformats.org/drawingml/2006/wordprocessingDrawing" xmlns:w10="urn:schemas-microsoft-com:office:word" xmlns:w="http://schemas.openxmlformats.org/wordprocessingml/2006/main" xmlns:w14="http://schemas.microsoft.com/office/word/2010/wordml" xmlns:w15="http://schemas.microsoft.com/office/word/2012/wordml" xmlns:w16se="http://schemas.microsoft.com/office/word/2015/wordml/symex" xmlns:wpg="http://schemas.microsoft.com/office/word/2010/wordprocessingGroup" xmlns:wpi="http://schemas.microsoft.com/office/word/2010/wordprocessingInk" xmlns:wne="http://schemas.microsoft.com/office/word/2006/wordml" xmlns:wps="http://schemas.microsoft.com/office/word/2010/wordprocessingShape" mc:Ignorable="w14 w15 w16se wp14">
   <w:tbl>
     <w:tblPr>
       <w:tblW w:w="10319" w:type="dxa"/>
@@ -33171,7 +33137,7 @@
 </file>
 
 <file path=word/footer2.xml><?xml version="1.0" encoding="utf-8"?>
-<w:ftr xmlns:wpc="http://schemas.microsoft.com/office/word/2010/wordprocessingCanvas" xmlns:cx="http://schemas.microsoft.com/office/drawing/2014/chartex" xmlns:cx1="http://schemas.microsoft.com/office/drawing/2015/9/8/chartex" xmlns:cx2="http://schemas.microsoft.com/office/drawing/2015/10/21/chartex" xmlns:cx3="http://schemas.microsoft.com/office/drawing/2016/5/9/chartex" xmlns:cx4="http://schemas.microsoft.com/office/drawing/2016/5/10/chartex" xmlns:cx5="http://schemas.microsoft.com/office/drawing/2016/5/11/chartex" xmlns:cx6="http://schemas.microsoft.com/office/drawing/2016/5/12/chartex" xmlns:cx7="http://schemas.microsoft.com/office/drawing/2016/5/13/chartex" xmlns:cx8="http://schemas.microsoft.com/office/drawing/2016/5/14/chartex" xmlns:mc="http://schemas.openxmlformats.org/markup-compatibility/2006" xmlns:aink="http://schemas.microsoft.com/office/drawing/2016/ink" xmlns:am3d="http://schemas.microsoft.com/office/drawing/2017/model3d" xmlns:o="urn:schemas-microsoft-com:office:office" xmlns:r="http://schemas.openxmlformats.org/officeDocument/2006/relationships" xmlns:m="http://schemas.openxmlformats.org/officeDocument/2006/math" xmlns:v="urn:schemas-microsoft-com:vml" xmlns:wp14="http://schemas.microsoft.com/office/word/2010/wordprocessingDrawing" xmlns:wp="http://schemas.openxmlformats.org/drawingml/2006/wordprocessingDrawing" xmlns:w10="urn:schemas-microsoft-com:office:word" xmlns:w="http://schemas.openxmlformats.org/wordprocessingml/2006/main" xmlns:w14="http://schemas.microsoft.com/office/word/2010/wordml" xmlns:w15="http://schemas.microsoft.com/office/word/2012/wordml" xmlns:w16cex="http://schemas.microsoft.com/office/word/2018/wordml/cex" xmlns:w16cid="http://schemas.microsoft.com/office/word/2016/wordml/cid" xmlns:w16="http://schemas.microsoft.com/office/word/2018/wordml" xmlns:w16sdtdh="http://schemas.microsoft.com/office/word/2020/wordml/sdtdatahash" xmlns:w16se="http://schemas.microsoft.com/office/word/2015/wordml/symex" xmlns:wpg="http://schemas.microsoft.com/office/word/2010/wordprocessingGroup" xmlns:wpi="http://schemas.microsoft.com/office/word/2010/wordprocessingInk" xmlns:wne="http://schemas.microsoft.com/office/word/2006/wordml" xmlns:wps="http://schemas.microsoft.com/office/word/2010/wordprocessingShape" mc:Ignorable="w14 w15 w16se w16cid w16 w16cex w16sdtdh wp14">
+<w:ftr xmlns:wpc="http://schemas.microsoft.com/office/word/2010/wordprocessingCanvas" xmlns:cx="http://schemas.microsoft.com/office/drawing/2014/chartex" xmlns:mc="http://schemas.openxmlformats.org/markup-compatibility/2006" xmlns:o="urn:schemas-microsoft-com:office:office" xmlns:r="http://schemas.openxmlformats.org/officeDocument/2006/relationships" xmlns:m="http://schemas.openxmlformats.org/officeDocument/2006/math" xmlns:v="urn:schemas-microsoft-com:vml" xmlns:wp14="http://schemas.microsoft.com/office/word/2010/wordprocessingDrawing" xmlns:wp="http://schemas.openxmlformats.org/drawingml/2006/wordprocessingDrawing" xmlns:w10="urn:schemas-microsoft-com:office:word" xmlns:w="http://schemas.openxmlformats.org/wordprocessingml/2006/main" xmlns:w14="http://schemas.microsoft.com/office/word/2010/wordml" xmlns:w15="http://schemas.microsoft.com/office/word/2012/wordml" xmlns:w16se="http://schemas.microsoft.com/office/word/2015/wordml/symex" xmlns:wpg="http://schemas.microsoft.com/office/word/2010/wordprocessingGroup" xmlns:wpi="http://schemas.microsoft.com/office/word/2010/wordprocessingInk" xmlns:wne="http://schemas.microsoft.com/office/word/2006/wordml" xmlns:wps="http://schemas.microsoft.com/office/word/2010/wordprocessingShape" mc:Ignorable="w14 w15 w16se wp14">
   <w:tbl>
     <w:tblPr>
       <w:tblW w:w="10319" w:type="dxa"/>
@@ -33435,7 +33401,7 @@
               <w:sz w:val="28"/>
               <w:szCs w:val="28"/>
             </w:rPr>
-            <w:t>34</w:t>
+            <w:t>3</w:t>
           </w:r>
           <w:r>
             <w:rPr>
@@ -33628,7 +33594,7 @@
 </file>
 
 <file path=word/footnotes.xml><?xml version="1.0" encoding="utf-8"?>
-<w:footnotes xmlns:wpc="http://schemas.microsoft.com/office/word/2010/wordprocessingCanvas" xmlns:cx="http://schemas.microsoft.com/office/drawing/2014/chartex" xmlns:cx1="http://schemas.microsoft.com/office/drawing/2015/9/8/chartex" xmlns:cx2="http://schemas.microsoft.com/office/drawing/2015/10/21/chartex" xmlns:cx3="http://schemas.microsoft.com/office/drawing/2016/5/9/chartex" xmlns:cx4="http://schemas.microsoft.com/office/drawing/2016/5/10/chartex" xmlns:cx5="http://schemas.microsoft.com/office/drawing/2016/5/11/chartex" xmlns:cx6="http://schemas.microsoft.com/office/drawing/2016/5/12/chartex" xmlns:cx7="http://schemas.microsoft.com/office/drawing/2016/5/13/chartex" xmlns:cx8="http://schemas.microsoft.com/office/drawing/2016/5/14/chartex" xmlns:mc="http://schemas.openxmlformats.org/markup-compatibility/2006" xmlns:aink="http://schemas.microsoft.com/office/drawing/2016/ink" xmlns:am3d="http://schemas.microsoft.com/office/drawing/2017/model3d" xmlns:o="urn:schemas-microsoft-com:office:office" xmlns:r="http://schemas.openxmlformats.org/officeDocument/2006/relationships" xmlns:m="http://schemas.openxmlformats.org/officeDocument/2006/math" xmlns:v="urn:schemas-microsoft-com:vml" xmlns:wp14="http://schemas.microsoft.com/office/word/2010/wordprocessingDrawing" xmlns:wp="http://schemas.openxmlformats.org/drawingml/2006/wordprocessingDrawing" xmlns:w10="urn:schemas-microsoft-com:office:word" xmlns:w="http://schemas.openxmlformats.org/wordprocessingml/2006/main" xmlns:w14="http://schemas.microsoft.com/office/word/2010/wordml" xmlns:w15="http://schemas.microsoft.com/office/word/2012/wordml" xmlns:w16cex="http://schemas.microsoft.com/office/word/2018/wordml/cex" xmlns:w16cid="http://schemas.microsoft.com/office/word/2016/wordml/cid" xmlns:w16="http://schemas.microsoft.com/office/word/2018/wordml" xmlns:w16sdtdh="http://schemas.microsoft.com/office/word/2020/wordml/sdtdatahash" xmlns:w16se="http://schemas.microsoft.com/office/word/2015/wordml/symex" xmlns:wpg="http://schemas.microsoft.com/office/word/2010/wordprocessingGroup" xmlns:wpi="http://schemas.microsoft.com/office/word/2010/wordprocessingInk" xmlns:wne="http://schemas.microsoft.com/office/word/2006/wordml" xmlns:wps="http://schemas.microsoft.com/office/word/2010/wordprocessingShape" mc:Ignorable="w14 w15 w16se w16cid w16 w16cex w16sdtdh wp14">
+<w:footnotes xmlns:wpc="http://schemas.microsoft.com/office/word/2010/wordprocessingCanvas" xmlns:cx="http://schemas.microsoft.com/office/drawing/2014/chartex" xmlns:mc="http://schemas.openxmlformats.org/markup-compatibility/2006" xmlns:o="urn:schemas-microsoft-com:office:office" xmlns:r="http://schemas.openxmlformats.org/officeDocument/2006/relationships" xmlns:m="http://schemas.openxmlformats.org/officeDocument/2006/math" xmlns:v="urn:schemas-microsoft-com:vml" xmlns:wp14="http://schemas.microsoft.com/office/word/2010/wordprocessingDrawing" xmlns:wp="http://schemas.openxmlformats.org/drawingml/2006/wordprocessingDrawing" xmlns:w10="urn:schemas-microsoft-com:office:word" xmlns:w="http://schemas.openxmlformats.org/wordprocessingml/2006/main" xmlns:w14="http://schemas.microsoft.com/office/word/2010/wordml" xmlns:w15="http://schemas.microsoft.com/office/word/2012/wordml" xmlns:w16se="http://schemas.microsoft.com/office/word/2015/wordml/symex" xmlns:wpg="http://schemas.microsoft.com/office/word/2010/wordprocessingGroup" xmlns:wpi="http://schemas.microsoft.com/office/word/2010/wordprocessingInk" xmlns:wne="http://schemas.microsoft.com/office/word/2006/wordml" xmlns:wps="http://schemas.microsoft.com/office/word/2010/wordprocessingShape" mc:Ignorable="w14 w15 w16se wp14">
   <w:footnote w:type="separator" w:id="-1">
     <w:p>
       <w:r>
@@ -33647,7 +33613,7 @@
 </file>
 
 <file path=word/header1.xml><?xml version="1.0" encoding="utf-8"?>
-<w:hdr xmlns:wpc="http://schemas.microsoft.com/office/word/2010/wordprocessingCanvas" xmlns:cx="http://schemas.microsoft.com/office/drawing/2014/chartex" xmlns:cx1="http://schemas.microsoft.com/office/drawing/2015/9/8/chartex" xmlns:cx2="http://schemas.microsoft.com/office/drawing/2015/10/21/chartex" xmlns:cx3="http://schemas.microsoft.com/office/drawing/2016/5/9/chartex" xmlns:cx4="http://schemas.microsoft.com/office/drawing/2016/5/10/chartex" xmlns:cx5="http://schemas.microsoft.com/office/drawing/2016/5/11/chartex" xmlns:cx6="http://schemas.microsoft.com/office/drawing/2016/5/12/chartex" xmlns:cx7="http://schemas.microsoft.com/office/drawing/2016/5/13/chartex" xmlns:cx8="http://schemas.microsoft.com/office/drawing/2016/5/14/chartex" xmlns:mc="http://schemas.openxmlformats.org/markup-compatibility/2006" xmlns:aink="http://schemas.microsoft.com/office/drawing/2016/ink" xmlns:am3d="http://schemas.microsoft.com/office/drawing/2017/model3d" xmlns:o="urn:schemas-microsoft-com:office:office" xmlns:r="http://schemas.openxmlformats.org/officeDocument/2006/relationships" xmlns:m="http://schemas.openxmlformats.org/officeDocument/2006/math" xmlns:v="urn:schemas-microsoft-com:vml" xmlns:wp14="http://schemas.microsoft.com/office/word/2010/wordprocessingDrawing" xmlns:wp="http://schemas.openxmlformats.org/drawingml/2006/wordprocessingDrawing" xmlns:w10="urn:schemas-microsoft-com:office:word" xmlns:w="http://schemas.openxmlformats.org/wordprocessingml/2006/main" xmlns:w14="http://schemas.microsoft.com/office/word/2010/wordml" xmlns:w15="http://schemas.microsoft.com/office/word/2012/wordml" xmlns:w16cex="http://schemas.microsoft.com/office/word/2018/wordml/cex" xmlns:w16cid="http://schemas.microsoft.com/office/word/2016/wordml/cid" xmlns:w16="http://schemas.microsoft.com/office/word/2018/wordml" xmlns:w16sdtdh="http://schemas.microsoft.com/office/word/2020/wordml/sdtdatahash" xmlns:w16se="http://schemas.microsoft.com/office/word/2015/wordml/symex" xmlns:wpg="http://schemas.microsoft.com/office/word/2010/wordprocessingGroup" xmlns:wpi="http://schemas.microsoft.com/office/word/2010/wordprocessingInk" xmlns:wne="http://schemas.microsoft.com/office/word/2006/wordml" xmlns:wps="http://schemas.microsoft.com/office/word/2010/wordprocessingShape" mc:Ignorable="w14 w15 w16se w16cid w16 w16cex w16sdtdh wp14">
+<w:hdr xmlns:wpc="http://schemas.microsoft.com/office/word/2010/wordprocessingCanvas" xmlns:cx="http://schemas.microsoft.com/office/drawing/2014/chartex" xmlns:mc="http://schemas.openxmlformats.org/markup-compatibility/2006" xmlns:o="urn:schemas-microsoft-com:office:office" xmlns:r="http://schemas.openxmlformats.org/officeDocument/2006/relationships" xmlns:m="http://schemas.openxmlformats.org/officeDocument/2006/math" xmlns:v="urn:schemas-microsoft-com:vml" xmlns:wp14="http://schemas.microsoft.com/office/word/2010/wordprocessingDrawing" xmlns:wp="http://schemas.openxmlformats.org/drawingml/2006/wordprocessingDrawing" xmlns:w10="urn:schemas-microsoft-com:office:word" xmlns:w="http://schemas.openxmlformats.org/wordprocessingml/2006/main" xmlns:w14="http://schemas.microsoft.com/office/word/2010/wordml" xmlns:w15="http://schemas.microsoft.com/office/word/2012/wordml" xmlns:w16se="http://schemas.microsoft.com/office/word/2015/wordml/symex" xmlns:wpg="http://schemas.microsoft.com/office/word/2010/wordprocessingGroup" xmlns:wpi="http://schemas.microsoft.com/office/word/2010/wordprocessingInk" xmlns:wne="http://schemas.microsoft.com/office/word/2006/wordml" xmlns:wps="http://schemas.microsoft.com/office/word/2010/wordprocessingShape" mc:Ignorable="w14 w15 w16se wp14">
   <w:p>
     <w:r>
       <w:rPr>
@@ -33656,7 +33622,7 @@
       <mc:AlternateContent>
         <mc:Choice Requires="wps">
           <w:drawing>
-            <wp:anchor distT="0" distB="0" distL="114300" distR="114300" simplePos="0" relativeHeight="251656192" behindDoc="0" locked="0" layoutInCell="1" allowOverlap="1" wp14:anchorId="6D79E004" wp14:editId="7793F1C9">
+            <wp:anchor distT="0" distB="0" distL="114300" distR="114300" simplePos="0" relativeHeight="251656192" behindDoc="0" locked="0" layoutInCell="1" allowOverlap="1" wp14:anchorId="3BBF1CB7" wp14:editId="2DBD5EB1">
               <wp:simplePos x="0" y="0"/>
               <wp:positionH relativeFrom="column">
                 <wp:posOffset>6549390</wp:posOffset>
@@ -33717,7 +33683,7 @@
         </mc:Choice>
         <mc:Fallback>
           <w:pict>
-            <v:line w14:anchorId="50FD7784" id="Line 2" o:spid="_x0000_s1026" style="position:absolute;z-index:251656192;visibility:visible;mso-wrap-style:square;mso-width-percent:0;mso-height-percent:0;mso-wrap-distance-left:9pt;mso-wrap-distance-top:0;mso-wrap-distance-right:9pt;mso-wrap-distance-bottom:0;mso-position-horizontal:absolute;mso-position-horizontal-relative:text;mso-position-vertical:absolute;mso-position-vertical-relative:text;mso-width-percent:0;mso-height-percent:0;mso-width-relative:page;mso-height-relative:page" from="515.7pt,11.8pt" to="515.7pt,818.8pt" o:gfxdata="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" strokeweight="2pt"/>
+            <v:line w14:anchorId="29691B3A" id="Line 2" o:spid="_x0000_s1026" style="position:absolute;z-index:251656192;visibility:visible;mso-wrap-style:square;mso-width-percent:0;mso-height-percent:0;mso-wrap-distance-left:9pt;mso-wrap-distance-top:0;mso-wrap-distance-right:9pt;mso-wrap-distance-bottom:0;mso-position-horizontal:absolute;mso-position-horizontal-relative:text;mso-position-vertical:absolute;mso-position-vertical-relative:text;mso-width-percent:0;mso-height-percent:0;mso-width-relative:page;mso-height-relative:page" from="515.7pt,11.8pt" to="515.7pt,818.8pt" o:gfxdata="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" strokeweight="2pt"/>
           </w:pict>
         </mc:Fallback>
       </mc:AlternateContent>
@@ -33729,7 +33695,7 @@
       <mc:AlternateContent>
         <mc:Choice Requires="wps">
           <w:drawing>
-            <wp:anchor distT="0" distB="0" distL="114300" distR="114300" simplePos="0" relativeHeight="251655168" behindDoc="0" locked="0" layoutInCell="1" allowOverlap="1" wp14:anchorId="01AFA170" wp14:editId="49D0EB14">
+            <wp:anchor distT="0" distB="0" distL="114300" distR="114300" simplePos="0" relativeHeight="251655168" behindDoc="0" locked="0" layoutInCell="1" allowOverlap="1" wp14:anchorId="54E66758" wp14:editId="261779E8">
               <wp:simplePos x="0" y="0"/>
               <wp:positionH relativeFrom="column">
                 <wp:posOffset>-3810</wp:posOffset>
@@ -33790,7 +33756,7 @@
         </mc:Choice>
         <mc:Fallback>
           <w:pict>
-            <v:line w14:anchorId="0DE51C14" id="Line 1" o:spid="_x0000_s1026" style="position:absolute;z-index:251655168;visibility:visible;mso-wrap-style:square;mso-width-percent:0;mso-height-percent:0;mso-wrap-distance-left:9pt;mso-wrap-distance-top:0;mso-wrap-distance-right:9pt;mso-wrap-distance-bottom:0;mso-position-horizontal:absolute;mso-position-horizontal-relative:text;mso-position-vertical:absolute;mso-position-vertical-relative:text;mso-width-percent:0;mso-height-percent:0;mso-width-relative:page;mso-height-relative:page" from="-.3pt,11.8pt" to="-.3pt,819.35pt" o:gfxdata="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" strokeweight="2pt"/>
+            <v:line w14:anchorId="74F7FCE3" id="Line 1" o:spid="_x0000_s1026" style="position:absolute;z-index:251655168;visibility:visible;mso-wrap-style:square;mso-width-percent:0;mso-height-percent:0;mso-wrap-distance-left:9pt;mso-wrap-distance-top:0;mso-wrap-distance-right:9pt;mso-wrap-distance-bottom:0;mso-position-horizontal:absolute;mso-position-horizontal-relative:text;mso-position-vertical:absolute;mso-position-vertical-relative:text;mso-width-percent:0;mso-height-percent:0;mso-width-relative:page;mso-height-relative:page" from="-.3pt,11.8pt" to="-.3pt,819.35pt" o:gfxdata="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" strokeweight="2pt"/>
           </w:pict>
         </mc:Fallback>
       </mc:AlternateContent>
@@ -33802,7 +33768,7 @@
       <mc:AlternateContent>
         <mc:Choice Requires="wps">
           <w:drawing>
-            <wp:anchor distT="0" distB="0" distL="114300" distR="114300" simplePos="0" relativeHeight="251657216" behindDoc="0" locked="0" layoutInCell="1" allowOverlap="1" wp14:anchorId="6ED72A3E" wp14:editId="4F7C8468">
+            <wp:anchor distT="0" distB="0" distL="114300" distR="114300" simplePos="0" relativeHeight="251657216" behindDoc="0" locked="0" layoutInCell="1" allowOverlap="1" wp14:anchorId="6DAC7213" wp14:editId="0BA136F8">
               <wp:simplePos x="0" y="0"/>
               <wp:positionH relativeFrom="column">
                 <wp:posOffset>-3810</wp:posOffset>
@@ -33863,7 +33829,7 @@
         </mc:Choice>
         <mc:Fallback>
           <w:pict>
-            <v:line w14:anchorId="06C9D8A4" id="Line 3" o:spid="_x0000_s1026" style="position:absolute;z-index:251657216;visibility:visible;mso-wrap-style:square;mso-width-percent:0;mso-height-percent:0;mso-wrap-distance-left:9pt;mso-wrap-distance-top:0;mso-wrap-distance-right:9pt;mso-wrap-distance-bottom:0;mso-position-horizontal:absolute;mso-position-horizontal-relative:text;mso-position-vertical:absolute;mso-position-vertical-relative:text;mso-width-percent:0;mso-height-percent:0;mso-width-relative:page;mso-height-relative:page" from="-.3pt,12.85pt" to="515.7pt,12.85pt" o:gfxdata="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" strokeweight="2pt"/>
+            <v:line w14:anchorId="22FBB113" id="Line 3" o:spid="_x0000_s1026" style="position:absolute;z-index:251657216;visibility:visible;mso-wrap-style:square;mso-width-percent:0;mso-height-percent:0;mso-wrap-distance-left:9pt;mso-wrap-distance-top:0;mso-wrap-distance-right:9pt;mso-wrap-distance-bottom:0;mso-position-horizontal:absolute;mso-position-horizontal-relative:text;mso-position-vertical:absolute;mso-position-vertical-relative:text;mso-width-percent:0;mso-height-percent:0;mso-width-relative:page;mso-height-relative:page" from="-.3pt,12.85pt" to="515.7pt,12.85pt" o:gfxdata="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" strokeweight="2pt"/>
           </w:pict>
         </mc:Fallback>
       </mc:AlternateContent>
@@ -33873,7 +33839,7 @@
 </file>
 
 <file path=word/numbering.xml><?xml version="1.0" encoding="utf-8"?>
-<w:numbering xmlns:wpc="http://schemas.microsoft.com/office/word/2010/wordprocessingCanvas" xmlns:cx="http://schemas.microsoft.com/office/drawing/2014/chartex" xmlns:cx1="http://schemas.microsoft.com/office/drawing/2015/9/8/chartex" xmlns:cx2="http://schemas.microsoft.com/office/drawing/2015/10/21/chartex" xmlns:cx3="http://schemas.microsoft.com/office/drawing/2016/5/9/chartex" xmlns:cx4="http://schemas.microsoft.com/office/drawing/2016/5/10/chartex" xmlns:cx5="http://schemas.microsoft.com/office/drawing/2016/5/11/chartex" xmlns:cx6="http://schemas.microsoft.com/office/drawing/2016/5/12/chartex" xmlns:cx7="http://schemas.microsoft.com/office/drawing/2016/5/13/chartex" xmlns:cx8="http://schemas.microsoft.com/office/drawing/2016/5/14/chartex" xmlns:mc="http://schemas.openxmlformats.org/markup-compatibility/2006" xmlns:aink="http://schemas.microsoft.com/office/drawing/2016/ink" xmlns:am3d="http://schemas.microsoft.com/office/drawing/2017/model3d" xmlns:o="urn:schemas-microsoft-com:office:office" xmlns:r="http://schemas.openxmlformats.org/officeDocument/2006/relationships" xmlns:m="http://schemas.openxmlformats.org/officeDocument/2006/math" xmlns:v="urn:schemas-microsoft-com:vml" xmlns:wp14="http://schemas.microsoft.com/office/word/2010/wordprocessingDrawing" xmlns:wp="http://schemas.openxmlformats.org/drawingml/2006/wordprocessingDrawing" xmlns:w10="urn:schemas-microsoft-com:office:word" xmlns:w="http://schemas.openxmlformats.org/wordprocessingml/2006/main" xmlns:w14="http://schemas.microsoft.com/office/word/2010/wordml" xmlns:w15="http://schemas.microsoft.com/office/word/2012/wordml" xmlns:w16cex="http://schemas.microsoft.com/office/word/2018/wordml/cex" xmlns:w16cid="http://schemas.microsoft.com/office/word/2016/wordml/cid" xmlns:w16="http://schemas.microsoft.com/office/word/2018/wordml" xmlns:w16sdtdh="http://schemas.microsoft.com/office/word/2020/wordml/sdtdatahash" xmlns:w16se="http://schemas.microsoft.com/office/word/2015/wordml/symex" xmlns:wpg="http://schemas.microsoft.com/office/word/2010/wordprocessingGroup" xmlns:wpi="http://schemas.microsoft.com/office/word/2010/wordprocessingInk" xmlns:wne="http://schemas.microsoft.com/office/word/2006/wordml" xmlns:wps="http://schemas.microsoft.com/office/word/2010/wordprocessingShape" mc:Ignorable="w14 w15 w16se w16cid w16 w16cex w16sdtdh wp14">
+<w:numbering xmlns:wpc="http://schemas.microsoft.com/office/word/2010/wordprocessingCanvas" xmlns:cx="http://schemas.microsoft.com/office/drawing/2014/chartex" xmlns:mc="http://schemas.openxmlformats.org/markup-compatibility/2006" xmlns:o="urn:schemas-microsoft-com:office:office" xmlns:r="http://schemas.openxmlformats.org/officeDocument/2006/relationships" xmlns:m="http://schemas.openxmlformats.org/officeDocument/2006/math" xmlns:v="urn:schemas-microsoft-com:vml" xmlns:wp14="http://schemas.microsoft.com/office/word/2010/wordprocessingDrawing" xmlns:wp="http://schemas.openxmlformats.org/drawingml/2006/wordprocessingDrawing" xmlns:w10="urn:schemas-microsoft-com:office:word" xmlns:w="http://schemas.openxmlformats.org/wordprocessingml/2006/main" xmlns:w14="http://schemas.microsoft.com/office/word/2010/wordml" xmlns:w15="http://schemas.microsoft.com/office/word/2012/wordml" xmlns:w16se="http://schemas.microsoft.com/office/word/2015/wordml/symex" xmlns:wpg="http://schemas.microsoft.com/office/word/2010/wordprocessingGroup" xmlns:wpi="http://schemas.microsoft.com/office/word/2010/wordprocessingInk" xmlns:wne="http://schemas.microsoft.com/office/word/2006/wordml" xmlns:wps="http://schemas.microsoft.com/office/word/2010/wordprocessingShape" mc:Ignorable="w14 w15 w16se wp14">
   <w:abstractNum w:abstractNumId="0" w15:restartNumberingAfterBreak="0">
     <w:nsid w:val="0012658B"/>
     <w:multiLevelType w:val="multilevel"/>
@@ -35769,7 +35735,7 @@
 </file>
 
 <file path=word/styles.xml><?xml version="1.0" encoding="utf-8"?>
-<w:styles xmlns:mc="http://schemas.openxmlformats.org/markup-compatibility/2006" xmlns:r="http://schemas.openxmlformats.org/officeDocument/2006/relationships" xmlns:w="http://schemas.openxmlformats.org/wordprocessingml/2006/main" xmlns:w14="http://schemas.microsoft.com/office/word/2010/wordml" xmlns:w15="http://schemas.microsoft.com/office/word/2012/wordml" xmlns:w16cex="http://schemas.microsoft.com/office/word/2018/wordml/cex" xmlns:w16cid="http://schemas.microsoft.com/office/word/2016/wordml/cid" xmlns:w16="http://schemas.microsoft.com/office/word/2018/wordml" xmlns:w16sdtdh="http://schemas.microsoft.com/office/word/2020/wordml/sdtdatahash" xmlns:w16se="http://schemas.microsoft.com/office/word/2015/wordml/symex" mc:Ignorable="w14 w15 w16se w16cid w16 w16cex w16sdtdh">
+<w:styles xmlns:mc="http://schemas.openxmlformats.org/markup-compatibility/2006" xmlns:r="http://schemas.openxmlformats.org/officeDocument/2006/relationships" xmlns:w="http://schemas.openxmlformats.org/wordprocessingml/2006/main" xmlns:w14="http://schemas.microsoft.com/office/word/2010/wordml" xmlns:w15="http://schemas.microsoft.com/office/word/2012/wordml" xmlns:w16se="http://schemas.microsoft.com/office/word/2015/wordml/symex" mc:Ignorable="w14 w15 w16se">
   <w:docDefaults>
     <w:rPrDefault>
       <w:rPr>
@@ -35779,7 +35745,7 @@
     </w:rPrDefault>
     <w:pPrDefault/>
   </w:docDefaults>
-  <w:latentStyles w:defLockedState="0" w:defUIPriority="99" w:defSemiHidden="0" w:defUnhideWhenUsed="0" w:defQFormat="0" w:count="376">
+  <w:latentStyles w:defLockedState="0" w:defUIPriority="99" w:defSemiHidden="0" w:defUnhideWhenUsed="0" w:defQFormat="0" w:count="371">
     <w:lsdException w:name="Normal" w:uiPriority="0" w:qFormat="1"/>
     <w:lsdException w:name="heading 1" w:uiPriority="9" w:qFormat="1"/>
     <w:lsdException w:name="heading 2" w:uiPriority="9" w:qFormat="1"/>
@@ -35885,6 +35851,7 @@
     <w:lsdException w:name="HTML Sample" w:semiHidden="1" w:unhideWhenUsed="1"/>
     <w:lsdException w:name="HTML Typewriter" w:semiHidden="1" w:unhideWhenUsed="1"/>
     <w:lsdException w:name="HTML Variable" w:semiHidden="1" w:unhideWhenUsed="1"/>
+    <w:lsdException w:name="Normal Table" w:semiHidden="1" w:unhideWhenUsed="1"/>
     <w:lsdException w:name="annotation subject" w:semiHidden="1" w:unhideWhenUsed="1"/>
     <w:lsdException w:name="No List" w:semiHidden="1" w:unhideWhenUsed="1"/>
     <w:lsdException w:name="Outline List 1" w:semiHidden="1" w:unhideWhenUsed="1"/>
@@ -35931,8 +35898,10 @@
     <w:lsdException w:name="Table Subtle 2" w:semiHidden="1" w:unhideWhenUsed="1"/>
     <w:lsdException w:name="Table Web 1" w:semiHidden="1" w:unhideWhenUsed="1"/>
     <w:lsdException w:name="Table Web 2" w:semiHidden="1" w:unhideWhenUsed="1"/>
+    <w:lsdException w:name="Table Web 3" w:semiHidden="1" w:unhideWhenUsed="1"/>
     <w:lsdException w:name="Balloon Text" w:semiHidden="1" w:unhideWhenUsed="1"/>
     <w:lsdException w:name="Table Grid" w:uiPriority="0"/>
+    <w:lsdException w:name="Table Theme" w:semiHidden="1" w:unhideWhenUsed="1"/>
     <w:lsdException w:name="Placeholder Text" w:semiHidden="1"/>
     <w:lsdException w:name="No Spacing" w:uiPriority="1" w:qFormat="1"/>
     <w:lsdException w:name="Light Shading" w:uiPriority="60"/>
@@ -36148,11 +36117,6 @@
     <w:lsdException w:name="List Table 5 Dark Accent 6" w:uiPriority="50"/>
     <w:lsdException w:name="List Table 6 Colorful Accent 6" w:uiPriority="51"/>
     <w:lsdException w:name="List Table 7 Colorful Accent 6" w:uiPriority="52"/>
-    <w:lsdException w:name="Mention" w:semiHidden="1" w:unhideWhenUsed="1"/>
-    <w:lsdException w:name="Smart Hyperlink" w:semiHidden="1" w:unhideWhenUsed="1"/>
-    <w:lsdException w:name="Hashtag" w:semiHidden="1" w:unhideWhenUsed="1"/>
-    <w:lsdException w:name="Unresolved Mention" w:semiHidden="1" w:unhideWhenUsed="1"/>
-    <w:lsdException w:name="Smart Link" w:semiHidden="1" w:unhideWhenUsed="1"/>
   </w:latentStyles>
   <w:style w:type="paragraph" w:default="1" w:styleId="a0">
     <w:name w:val="Normal"/>
@@ -36987,7 +36951,7 @@
 </file>
 
 <file path=customXml/itemProps1.xml><?xml version="1.0" encoding="utf-8"?>
-<ds:datastoreItem xmlns:ds="http://schemas.openxmlformats.org/officeDocument/2006/customXml" ds:itemID="{D2D78181-CE9A-45DF-84A9-88E6095CE42D}">
+<ds:datastoreItem xmlns:ds="http://schemas.openxmlformats.org/officeDocument/2006/customXml" ds:itemID="{EE674C69-48DF-4417-80C5-9A90B57F9326}">
   <ds:schemaRefs>
     <ds:schemaRef ds:uri="http://schemas.openxmlformats.org/officeDocument/2006/bibliography"/>
   </ds:schemaRefs>
